--- a/TEMP/input/p009v_LdlV_++MHS_PHS_G1/tl_p009v.docx
+++ b/TEMP/input/p009v_LdlV_++MHS_PHS_G1/tl_p009v.docx
@@ -2680,36 +2680,14 @@
     <w:rPrDefault>
       <w:rPr>
         <w:rFonts w:ascii="Arial" w:cs="Arial" w:eastAsia="Arial" w:hAnsi="Arial"/>
-        <w:b w:val="0"/>
-        <w:i w:val="0"/>
-        <w:smallCaps w:val="0"/>
-        <w:strike w:val="0"/>
-        <w:color w:val="000000"/>
         <w:sz w:val="22"/>
         <w:szCs w:val="22"/>
-        <w:u w:val="none"/>
-        <w:shd w:fill="auto" w:val="clear"/>
-        <w:vertAlign w:val="baseline"/>
         <w:lang w:val="en"/>
       </w:rPr>
     </w:rPrDefault>
     <w:pPrDefault>
       <w:pPr>
-        <w:keepNext w:val="0"/>
-        <w:keepLines w:val="0"/>
-        <w:widowControl w:val="1"/>
-        <w:pBdr>
-          <w:top w:space="0" w:sz="0" w:val="nil"/>
-          <w:left w:space="0" w:sz="0" w:val="nil"/>
-          <w:bottom w:space="0" w:sz="0" w:val="nil"/>
-          <w:right w:space="0" w:sz="0" w:val="nil"/>
-          <w:between w:space="0" w:sz="0" w:val="nil"/>
-        </w:pBdr>
-        <w:shd w:fill="auto" w:val="clear"/>
-        <w:spacing w:after="0" w:before="0" w:line="276" w:lineRule="auto"/>
-        <w:ind w:left="0" w:right="0" w:firstLine="0"/>
-        <w:contextualSpacing w:val="0"/>
-        <w:jc w:val="left"/>
+        <w:spacing w:line="276" w:lineRule="auto"/>
       </w:pPr>
     </w:pPrDefault>
   </w:docDefaults>

--- a/TEMP/input/p009v_LdlV_++MHS_PHS_G1/tl_p009v.docx
+++ b/TEMP/input/p009v_LdlV_++MHS_PHS_G1/tl_p009v.docx
@@ -1010,7 +1010,33 @@
           <w:color w:val="000000"/>
           <w:rtl w:val="0"/>
         </w:rPr>
-        <w:t xml:space="preserve">, it is a most rare secret to calcine </w:t>
+        <w:t xml:space="preserve">, it is he</w:t>
+      </w:r>
+      <w:r>
+        <w:rPr>
+          <w:rtl w:val="0"/>
+        </w:rPr>
+        <w:t xml:space="preserve">ld </w:t>
+      </w:r>
+      <w:r>
+        <w:rPr>
+          <w:color w:val="000000"/>
+          <w:rtl w:val="0"/>
+        </w:rPr>
+        <w:t xml:space="preserve">a </w:t>
+      </w:r>
+      <w:r>
+        <w:rPr>
+          <w:rtl w:val="0"/>
+        </w:rPr>
+        <w:t xml:space="preserve">very </w:t>
+      </w:r>
+      <w:r>
+        <w:rPr>
+          <w:color w:val="000000"/>
+          <w:rtl w:val="0"/>
+        </w:rPr>
+        <w:t xml:space="preserve">rare secret to calcine </w:t>
       </w:r>
       <w:r>
         <w:rPr>

--- a/TEMP/input/p009v_LdlV_++MHS_PHS_G1/tl_p009v.docx
+++ b/TEMP/input/p009v_LdlV_++MHS_PHS_G1/tl_p009v.docx
@@ -1488,7 +1488,20 @@
           <w:color w:val="000000"/>
           <w:rtl w:val="0"/>
         </w:rPr>
-        <w:t xml:space="preserve">The order that </w:t>
+        <w:t xml:space="preserve">The </w:t>
+      </w:r>
+      <w:r>
+        <w:rPr>
+          <w:rtl w:val="0"/>
+        </w:rPr>
+        <w:t xml:space="preserve">rule </w:t>
+      </w:r>
+      <w:r>
+        <w:rPr>
+          <w:color w:val="000000"/>
+          <w:rtl w:val="0"/>
+        </w:rPr>
+        <w:t xml:space="preserve">that </w:t>
       </w:r>
       <w:r>
         <w:rPr>
@@ -1522,7 +1535,33 @@
           <w:color w:val="000000"/>
           <w:rtl w:val="0"/>
         </w:rPr>
-        <w:t xml:space="preserve"> are accustomed to keep in their books, which are the waste book, the sales book, and the ledger, also called the </w:t>
+        <w:t xml:space="preserve"> are accustomed to keep in their books, </w:t>
+      </w:r>
+      <w:r>
+        <w:rPr>
+          <w:rtl w:val="0"/>
+        </w:rPr>
+        <w:t xml:space="preserve">that is to say,</w:t>
+      </w:r>
+      <w:r>
+        <w:rPr>
+          <w:color w:val="000000"/>
+          <w:rtl w:val="0"/>
+        </w:rPr>
+        <w:t xml:space="preserve"> the waste book, the sales book, and the ledger, </w:t>
+      </w:r>
+      <w:r>
+        <w:rPr>
+          <w:rtl w:val="0"/>
+        </w:rPr>
+        <w:t xml:space="preserve">otherwise </w:t>
+      </w:r>
+      <w:r>
+        <w:rPr>
+          <w:color w:val="000000"/>
+          <w:rtl w:val="0"/>
+        </w:rPr>
+        <w:t xml:space="preserve">called the </w:t>
       </w:r>
       <w:r>
         <w:rPr>
@@ -1578,7 +1617,7 @@
           <w:szCs w:val="18"/>
           <w:rtl w:val="0"/>
         </w:rPr>
-        <w:t xml:space="preserve">&lt;/div&gt;</w:t>
+        <w:t xml:space="preserve">&lt;/div&gt;  </w:t>
       </w:r>
       <w:r>
         <w:rPr>
@@ -1791,16 +1830,51 @@
           <w:color w:val="000000"/>
           <w:rtl w:val="0"/>
         </w:rPr>
-        <w:t xml:space="preserve">First, François du Cros owes from 2 September </w:t>
-      </w:r>
-      <w:r>
-        <w:rPr>
-          <w:color w:val="000000"/>
-          <w:rtl w:val="0"/>
-        </w:rPr>
-        <w:t xml:space="preserve">1581, for 1 </w:t>
-      </w:r>
-      <w:commentRangeStart w:id="0"/>
+        <w:t xml:space="preserve">And first, François du Cros owes from</w:t>
+      </w:r>
+      <w:r>
+        <w:rPr>
+          <w:rtl w:val="0"/>
+        </w:rPr>
+        <w:t xml:space="preserve"> ii</w:t>
+      </w:r>
+      <w:r>
+        <w:rPr>
+          <w:color w:val="000000"/>
+          <w:rtl w:val="0"/>
+        </w:rPr>
+        <w:t xml:space="preserve"> September </w:t>
+      </w:r>
+      <w:r>
+        <w:rPr>
+          <w:color w:val="000000"/>
+          <w:rtl w:val="0"/>
+        </w:rPr>
+        <w:t xml:space="preserve">1581, for </w:t>
+      </w:r>
+      <w:r>
+        <w:rPr>
+          <w:rtl w:val="0"/>
+        </w:rPr>
+        <w:t xml:space="preserve">i</w:t>
+      </w:r>
+      <w:r>
+        <w:rPr>
+          <w:color w:val="000000"/>
+          <w:rtl w:val="0"/>
+        </w:rPr>
+        <w:t xml:space="preserve"> </w:t>
+      </w:r>
+      <w:r>
+        <w:rPr>
+          <w:rFonts w:ascii="Courier New" w:cs="Courier New" w:eastAsia="Courier New" w:hAnsi="Courier New"/>
+          <w:color w:val="0000ff"/>
+          <w:sz w:val="18"/>
+          <w:szCs w:val="18"/>
+          <w:rtl w:val="0"/>
+        </w:rPr>
+        <w:t xml:space="preserve">&lt;fr&gt;</w:t>
+      </w:r>
       <w:r>
         <w:rPr>
           <w:color w:val="000000"/>
@@ -1808,9 +1882,15 @@
         </w:rPr>
         <w:t xml:space="preserve">canne</w:t>
       </w:r>
-      <w:commentRangeEnd w:id="0"/>
-      <w:r>
-        <w:commentReference w:id="0"/>
+      <w:r>
+        <w:rPr>
+          <w:rFonts w:ascii="Courier New" w:cs="Courier New" w:eastAsia="Courier New" w:hAnsi="Courier New"/>
+          <w:color w:val="0000ff"/>
+          <w:sz w:val="18"/>
+          <w:szCs w:val="18"/>
+          <w:rtl w:val="0"/>
+        </w:rPr>
+        <w:t xml:space="preserve">&lt;/fr&gt;</w:t>
       </w:r>
       <w:r>
         <w:rPr>
@@ -1831,10 +1911,9 @@
       </w:r>
       <w:r>
         <w:rPr>
-          <w:color w:val="000000"/>
-          <w:rtl w:val="0"/>
-        </w:rPr>
-        <w:t xml:space="preserve">batiste</w:t>
+          <w:rtl w:val="0"/>
+        </w:rPr>
+        <w:t xml:space="preserve">cambric</w:t>
       </w:r>
       <w:r>
         <w:rPr>
@@ -1851,7 +1930,41 @@
           <w:color w:val="000000"/>
           <w:rtl w:val="0"/>
         </w:rPr>
-        <w:t xml:space="preserve"> at 8 livres per canne, total </w:t>
+        <w:t xml:space="preserve"> at 8 livres per </w:t>
+      </w:r>
+      <w:r>
+        <w:rPr>
+          <w:rFonts w:ascii="Courier New" w:cs="Courier New" w:eastAsia="Courier New" w:hAnsi="Courier New"/>
+          <w:color w:val="0000ff"/>
+          <w:sz w:val="18"/>
+          <w:szCs w:val="18"/>
+          <w:rtl w:val="0"/>
+        </w:rPr>
+        <w:t xml:space="preserve">&lt;fr&gt;</w:t>
+      </w:r>
+      <w:r>
+        <w:rPr>
+          <w:color w:val="000000"/>
+          <w:rtl w:val="0"/>
+        </w:rPr>
+        <w:t xml:space="preserve">canne</w:t>
+      </w:r>
+      <w:r>
+        <w:rPr>
+          <w:rFonts w:ascii="Courier New" w:cs="Courier New" w:eastAsia="Courier New" w:hAnsi="Courier New"/>
+          <w:color w:val="0000ff"/>
+          <w:sz w:val="18"/>
+          <w:szCs w:val="18"/>
+          <w:rtl w:val="0"/>
+        </w:rPr>
+        <w:t xml:space="preserve">&lt;/fr&gt;</w:t>
+      </w:r>
+      <w:r>
+        <w:rPr>
+          <w:color w:val="000000"/>
+          <w:rtl w:val="0"/>
+        </w:rPr>
+        <w:t xml:space="preserve">, total </w:t>
       </w:r>
       <w:r>
         <w:rPr>
@@ -1885,7 +1998,39 @@
           <w:color w:val="000000"/>
           <w:rtl w:val="0"/>
         </w:rPr>
-        <w:t xml:space="preserve"> 8 livres tournois</w:t>
+        <w:t xml:space="preserve"> 8 </w:t>
+      </w:r>
+      <w:r>
+        <w:rPr>
+          <w:rFonts w:ascii="Courier New" w:cs="Courier New" w:eastAsia="Courier New" w:hAnsi="Courier New"/>
+          <w:color w:val="0000ff"/>
+          <w:sz w:val="18"/>
+          <w:szCs w:val="18"/>
+          <w:rtl w:val="0"/>
+        </w:rPr>
+        <w:t xml:space="preserve">&lt;corr&gt;</w:t>
+      </w:r>
+      <w:r>
+        <w:rPr>
+          <w:rtl w:val="0"/>
+        </w:rPr>
+        <w:t xml:space="preserve">lb</w:t>
+      </w:r>
+      <w:r>
+        <w:rPr>
+          <w:rFonts w:ascii="Courier New" w:cs="Courier New" w:eastAsia="Courier New" w:hAnsi="Courier New"/>
+          <w:color w:val="0000ff"/>
+          <w:sz w:val="18"/>
+          <w:szCs w:val="18"/>
+          <w:rtl w:val="0"/>
+        </w:rPr>
+        <w:t xml:space="preserve">&lt;/corr&gt; </w:t>
+      </w:r>
+      <w:r>
+        <w:rPr>
+          <w:rtl w:val="0"/>
+        </w:rPr>
+        <w:t xml:space="preserve">t.</w:t>
       </w:r>
       <w:r>
         <w:rPr>
@@ -2024,13 +2169,25 @@
           <w:color w:val="000000"/>
         </w:rPr>
       </w:pPr>
-      <w:commentRangeStart w:id="1"/>
-      <w:r>
-        <w:rPr>
-          <w:color w:val="000000"/>
-          <w:rtl w:val="0"/>
-        </w:rPr>
-        <w:t xml:space="preserve">Moved to the sales book at r. </w:t>
+      <w:r>
+        <w:rPr>
+          <w:color w:val="000000"/>
+          <w:rtl w:val="0"/>
+        </w:rPr>
+        <w:t xml:space="preserve">Moved to the sales book at </w:t>
+      </w:r>
+      <w:r>
+        <w:rPr>
+          <w:rtl w:val="0"/>
+        </w:rPr>
+        <w:t xml:space="preserve">c</w:t>
+      </w:r>
+      <w:r>
+        <w:rPr>
+          <w:color w:val="000000"/>
+          <w:rtl w:val="0"/>
+        </w:rPr>
+        <w:t xml:space="preserve">. </w:t>
       </w:r>
       <w:r>
         <w:rPr>
@@ -2045,10 +2202,6 @@
           <w:rtl w:val="0"/>
         </w:rPr>
         <w:t xml:space="preserve">5</w:t>
-      </w:r>
-      <w:commentRangeEnd w:id="1"/>
-      <w:r>
-        <w:commentReference w:id="1"/>
       </w:r>
       <w:r>
         <w:rPr>
@@ -2130,7 +2283,33 @@
           <w:color w:val="000000"/>
           <w:rtl w:val="0"/>
         </w:rPr>
-        <w:t xml:space="preserve">François du Cros owes from 2 September 1581, for 1 canne of </w:t>
+        <w:t xml:space="preserve">François du Cros owes from </w:t>
+      </w:r>
+      <w:r>
+        <w:rPr>
+          <w:rtl w:val="0"/>
+        </w:rPr>
+        <w:t xml:space="preserve">ii</w:t>
+      </w:r>
+      <w:r>
+        <w:rPr>
+          <w:color w:val="000000"/>
+          <w:rtl w:val="0"/>
+        </w:rPr>
+        <w:t xml:space="preserve"> September 1581, for </w:t>
+      </w:r>
+      <w:r>
+        <w:rPr>
+          <w:rtl w:val="0"/>
+        </w:rPr>
+        <w:t xml:space="preserve">i</w:t>
+      </w:r>
+      <w:r>
+        <w:rPr>
+          <w:color w:val="000000"/>
+          <w:rtl w:val="0"/>
+        </w:rPr>
+        <w:t xml:space="preserve"> canne of </w:t>
       </w:r>
       <w:r>
         <w:rPr>
@@ -2144,10 +2323,9 @@
       </w:r>
       <w:r>
         <w:rPr>
-          <w:color w:val="000000"/>
-          <w:rtl w:val="0"/>
-        </w:rPr>
-        <w:t xml:space="preserve">batiste</w:t>
+          <w:rtl w:val="0"/>
+        </w:rPr>
+        <w:t xml:space="preserve">cambric</w:t>
       </w:r>
       <w:r>
         <w:rPr>
@@ -2164,7 +2342,33 @@
           <w:color w:val="000000"/>
           <w:rtl w:val="0"/>
         </w:rPr>
-        <w:t xml:space="preserve"> at 8 livres per canne, as shown by the waste book at r. 25</w:t>
+        <w:t xml:space="preserve"> at 8 livres per canne, as </w:t>
+      </w:r>
+      <w:r>
+        <w:rPr>
+          <w:rtl w:val="0"/>
+        </w:rPr>
+        <w:t xml:space="preserve">appears in </w:t>
+      </w:r>
+      <w:r>
+        <w:rPr>
+          <w:color w:val="000000"/>
+          <w:rtl w:val="0"/>
+        </w:rPr>
+        <w:t xml:space="preserve">the waste book at </w:t>
+      </w:r>
+      <w:r>
+        <w:rPr>
+          <w:rtl w:val="0"/>
+        </w:rPr>
+        <w:t xml:space="preserve">c</w:t>
+      </w:r>
+      <w:r>
+        <w:rPr>
+          <w:color w:val="000000"/>
+          <w:rtl w:val="0"/>
+        </w:rPr>
+        <w:t xml:space="preserve">. 25</w:t>
       </w:r>
       <w:r>
         <w:rPr>
@@ -2303,24 +2507,59 @@
           <w:color w:val="000000"/>
         </w:rPr>
       </w:pPr>
-      <w:commentRangeStart w:id="2"/>
-      <w:r>
-        <w:rPr>
-          <w:color w:val="000000"/>
-          <w:rtl w:val="0"/>
-        </w:rPr>
-        <w:t xml:space="preserve">Moved to the account book at r. 55</w:t>
-      </w:r>
-      <w:commentRangeEnd w:id="2"/>
-      <w:r>
-        <w:commentReference w:id="2"/>
-      </w:r>
-      <w:r>
-        <w:rPr>
-          <w:color w:val="000000"/>
-          <w:rtl w:val="0"/>
-        </w:rPr>
-        <w:t xml:space="preserve">/</w:t>
+      <w:r>
+        <w:rPr>
+          <w:rFonts w:ascii="Courier New" w:cs="Courier New" w:eastAsia="Courier New" w:hAnsi="Courier New"/>
+          <w:color w:val="0000ff"/>
+          <w:sz w:val="18"/>
+          <w:szCs w:val="18"/>
+          <w:rtl w:val="0"/>
+        </w:rPr>
+        <w:t xml:space="preserve">&lt;oc&gt;</w:t>
+      </w:r>
+      <w:r>
+        <w:rPr>
+          <w:color w:val="000000"/>
+          <w:rtl w:val="0"/>
+        </w:rPr>
+        <w:t xml:space="preserve">Moved</w:t>
+      </w:r>
+      <w:r>
+        <w:rPr>
+          <w:rFonts w:ascii="Courier New" w:cs="Courier New" w:eastAsia="Courier New" w:hAnsi="Courier New"/>
+          <w:color w:val="0000ff"/>
+          <w:sz w:val="18"/>
+          <w:szCs w:val="18"/>
+          <w:rtl w:val="0"/>
+        </w:rPr>
+        <w:t xml:space="preserve">&lt;/oc&gt;</w:t>
+      </w:r>
+      <w:r>
+        <w:rPr>
+          <w:color w:val="000000"/>
+          <w:rtl w:val="0"/>
+        </w:rPr>
+        <w:t xml:space="preserve"> to the account book at </w:t>
+      </w:r>
+      <w:r>
+        <w:rPr>
+          <w:rtl w:val="0"/>
+        </w:rPr>
+        <w:t xml:space="preserve">c</w:t>
+      </w:r>
+      <w:r>
+        <w:rPr>
+          <w:color w:val="000000"/>
+          <w:rtl w:val="0"/>
+        </w:rPr>
+        <w:t xml:space="preserve">. 55</w:t>
+      </w:r>
+      <w:r>
+        <w:rPr>
+          <w:color w:val="000000"/>
+          <w:rtl w:val="0"/>
+        </w:rPr>
+        <w:t xml:space="preserve"> /</w:t>
       </w:r>
       <w:r>
         <w:rPr>
@@ -2395,7 +2634,46 @@
           <w:color w:val="000000"/>
           <w:rtl w:val="0"/>
         </w:rPr>
-        <w:t xml:space="preserve">François du Cros owes from 2 September 1581, for the merchandise taken by himself, as specified in detail in the sales book, No. 7, at r. 55, the sum of 8 livres, of which the aforesaid du Cros </w:t>
+        <w:t xml:space="preserve">François du Cros owes from </w:t>
+      </w:r>
+      <w:r>
+        <w:rPr>
+          <w:rtl w:val="0"/>
+        </w:rPr>
+        <w:t xml:space="preserve">ii</w:t>
+      </w:r>
+      <w:r>
+        <w:rPr>
+          <w:color w:val="000000"/>
+          <w:rtl w:val="0"/>
+        </w:rPr>
+        <w:t xml:space="preserve"> September 1581, for the merchandise taken by himself, as specified in detail in the sales book</w:t>
+      </w:r>
+      <w:r>
+        <w:rPr>
+          <w:rtl w:val="0"/>
+        </w:rPr>
+        <w:t xml:space="preserve">,</w:t>
+      </w:r>
+      <w:r>
+        <w:rPr>
+          <w:color w:val="000000"/>
+          <w:rtl w:val="0"/>
+        </w:rPr>
+        <w:t xml:space="preserve"> No. 7 at </w:t>
+      </w:r>
+      <w:r>
+        <w:rPr>
+          <w:rtl w:val="0"/>
+        </w:rPr>
+        <w:t xml:space="preserve">c</w:t>
+      </w:r>
+      <w:r>
+        <w:rPr>
+          <w:color w:val="000000"/>
+          <w:rtl w:val="0"/>
+        </w:rPr>
+        <w:t xml:space="preserve">. 55, the sum of 8 livres, of which the aforesaid du Cros </w:t>
       </w:r>
       <w:r>
         <w:rPr>
@@ -2409,7 +2687,20 @@
           <w:color w:val="000000"/>
           <w:rtl w:val="0"/>
         </w:rPr>
-        <w:t xml:space="preserve">made a bill on the aforesaid day, to be payed on Saint Andrew's day next, total </w:t>
+        <w:t xml:space="preserve">made a bill on the aforesaid day, to be pa</w:t>
+      </w:r>
+      <w:r>
+        <w:rPr>
+          <w:rtl w:val="0"/>
+        </w:rPr>
+        <w:t xml:space="preserve">i</w:t>
+      </w:r>
+      <w:r>
+        <w:rPr>
+          <w:color w:val="000000"/>
+          <w:rtl w:val="0"/>
+        </w:rPr>
+        <w:t xml:space="preserve">d on St. Andrew's day next, total </w:t>
       </w:r>
       <w:r>
         <w:rPr>
@@ -2447,37 +2738,9 @@
       </w:r>
       <w:r>
         <w:rPr>
-          <w:rFonts w:ascii="Courier New" w:cs="Courier New" w:eastAsia="Courier New" w:hAnsi="Courier New"/>
-          <w:color w:val="0000ff"/>
-          <w:sz w:val="18"/>
-          <w:szCs w:val="18"/>
-          <w:rtl w:val="0"/>
-        </w:rPr>
-        <w:t xml:space="preserve">&lt;x&gt;</w:t>
-      </w:r>
-      <w:r>
-        <w:rPr>
-          <w:color w:val="000000"/>
-          <w:rtl w:val="0"/>
-        </w:rPr>
-        <w:t xml:space="preserve">...</w:t>
-      </w:r>
-      <w:r>
-        <w:rPr>
-          <w:rFonts w:ascii="Courier New" w:cs="Courier New" w:eastAsia="Courier New" w:hAnsi="Courier New"/>
-          <w:color w:val="0000ff"/>
-          <w:sz w:val="18"/>
-          <w:szCs w:val="18"/>
-          <w:rtl w:val="0"/>
-        </w:rPr>
-        <w:t xml:space="preserve">&lt;/x&gt;</w:t>
-      </w:r>
-      <w:r>
-        <w:rPr>
-          <w:color w:val="000000"/>
-          <w:rtl w:val="0"/>
-        </w:rPr>
-        <w:t xml:space="preserve"> r.</w:t>
+          <w:rtl w:val="0"/>
+        </w:rPr>
+        <w:t xml:space="preserve">lb t.</w:t>
       </w:r>
       <w:r>
         <w:rPr>
@@ -2536,164 +2799,6 @@
     </w:sectPr>
   </w:body>
 </w:document>
-</file>
-
-<file path=word/comments.xml><?xml version="1.0" encoding="utf-8"?>
-<w:comments xmlns:mc="http://schemas.openxmlformats.org/markup-compatibility/2006" xmlns:o="urn:schemas-microsoft-com:office:office" xmlns:r="http://schemas.openxmlformats.org/officeDocument/2006/relationships" xmlns:m="http://schemas.openxmlformats.org/officeDocument/2006/math" xmlns:v="urn:schemas-microsoft-com:vml" xmlns:wp="http://schemas.openxmlformats.org/drawingml/2006/wordprocessingDrawing" xmlns:w10="urn:schemas-microsoft-com:office:word" xmlns:w="http://schemas.openxmlformats.org/wordprocessingml/2006/main" xmlns:wne="http://schemas.microsoft.com/office/word/2006/wordml" xmlns:sl="http://schemas.openxmlformats.org/schemaLibrary/2006/main" xmlns:a="http://schemas.openxmlformats.org/drawingml/2006/main" xmlns:pic="http://schemas.openxmlformats.org/drawingml/2006/picture" xmlns:c="http://schemas.openxmlformats.org/drawingml/2006/chart" xmlns:lc="http://schemas.openxmlformats.org/drawingml/2006/lockedCanvas" xmlns:dgm="http://schemas.openxmlformats.org/drawingml/2006/diagram" xmlns:wps="http://schemas.microsoft.com/office/word/2010/wordprocessingShape" xmlns:wpg="http://schemas.microsoft.com/office/word/2010/wordprocessingGroup" xmlns:w14="http://schemas.microsoft.com/office/word/2010/wordml" xmlns:w15="http://schemas.microsoft.com/office/word/2012/wordml">
-  <w:comment w:author="Lorraine de la Verpillière" w:id="2" w:date="2015-06-05T19:06:06Z">
-    <w:p>
-      <w:pPr>
-        <w:keepNext w:val="0"/>
-        <w:keepLines w:val="0"/>
-        <w:widowControl w:val="0"/>
-        <w:pBdr>
-          <w:top w:space="0" w:sz="0" w:val="nil"/>
-          <w:left w:space="0" w:sz="0" w:val="nil"/>
-          <w:bottom w:space="0" w:sz="0" w:val="nil"/>
-          <w:right w:space="0" w:sz="0" w:val="nil"/>
-          <w:between w:space="0" w:sz="0" w:val="nil"/>
-        </w:pBdr>
-        <w:shd w:fill="auto" w:val="clear"/>
-        <w:spacing w:after="0" w:before="0" w:line="240" w:lineRule="auto"/>
-        <w:ind w:left="0" w:right="0" w:firstLine="0"/>
-        <w:contextualSpacing w:val="0"/>
-        <w:jc w:val="left"/>
-        <w:rPr>
-          <w:rFonts w:ascii="Arial" w:cs="Arial" w:eastAsia="Arial" w:hAnsi="Arial"/>
-          <w:b w:val="0"/>
-          <w:i w:val="0"/>
-          <w:smallCaps w:val="0"/>
-          <w:strike w:val="0"/>
-          <w:color w:val="000000"/>
-          <w:sz w:val="22"/>
-          <w:szCs w:val="22"/>
-          <w:u w:val="none"/>
-          <w:shd w:fill="auto" w:val="clear"/>
-          <w:vertAlign w:val="baseline"/>
-        </w:rPr>
-      </w:pPr>
-      <w:r>
-        <w:rPr>
-          <w:rFonts w:ascii="Arial" w:cs="Arial" w:eastAsia="Arial" w:hAnsi="Arial"/>
-          <w:b w:val="0"/>
-          <w:i w:val="0"/>
-          <w:smallCaps w:val="0"/>
-          <w:strike w:val="0"/>
-          <w:color w:val="000000"/>
-          <w:sz w:val="22"/>
-          <w:szCs w:val="22"/>
-          <w:u w:val="none"/>
-          <w:shd w:fill="auto" w:val="clear"/>
-          <w:vertAlign w:val="baseline"/>
-          <w:rtl w:val="0"/>
-        </w:rPr>
-        <w:t xml:space="preserve">Uncertain</w:t>
-      </w:r>
-    </w:p>
-  </w:comment>
-  <w:comment w:author="Lorraine de la Verpillière" w:id="1" w:date="2015-06-05T19:05:57Z">
-    <w:p>
-      <w:pPr>
-        <w:keepNext w:val="0"/>
-        <w:keepLines w:val="0"/>
-        <w:widowControl w:val="0"/>
-        <w:pBdr>
-          <w:top w:space="0" w:sz="0" w:val="nil"/>
-          <w:left w:space="0" w:sz="0" w:val="nil"/>
-          <w:bottom w:space="0" w:sz="0" w:val="nil"/>
-          <w:right w:space="0" w:sz="0" w:val="nil"/>
-          <w:between w:space="0" w:sz="0" w:val="nil"/>
-        </w:pBdr>
-        <w:shd w:fill="auto" w:val="clear"/>
-        <w:spacing w:after="0" w:before="0" w:line="240" w:lineRule="auto"/>
-        <w:ind w:left="0" w:right="0" w:firstLine="0"/>
-        <w:contextualSpacing w:val="0"/>
-        <w:jc w:val="left"/>
-        <w:rPr>
-          <w:rFonts w:ascii="Arial" w:cs="Arial" w:eastAsia="Arial" w:hAnsi="Arial"/>
-          <w:b w:val="0"/>
-          <w:i w:val="0"/>
-          <w:smallCaps w:val="0"/>
-          <w:strike w:val="0"/>
-          <w:color w:val="000000"/>
-          <w:sz w:val="22"/>
-          <w:szCs w:val="22"/>
-          <w:u w:val="none"/>
-          <w:shd w:fill="auto" w:val="clear"/>
-          <w:vertAlign w:val="baseline"/>
-        </w:rPr>
-      </w:pPr>
-      <w:r>
-        <w:rPr>
-          <w:rFonts w:ascii="Arial" w:cs="Arial" w:eastAsia="Arial" w:hAnsi="Arial"/>
-          <w:b w:val="0"/>
-          <w:i w:val="0"/>
-          <w:smallCaps w:val="0"/>
-          <w:strike w:val="0"/>
-          <w:color w:val="000000"/>
-          <w:sz w:val="22"/>
-          <w:szCs w:val="22"/>
-          <w:u w:val="none"/>
-          <w:shd w:fill="auto" w:val="clear"/>
-          <w:vertAlign w:val="baseline"/>
-          <w:rtl w:val="0"/>
-        </w:rPr>
-        <w:t xml:space="preserve">Uncertain</w:t>
-      </w:r>
-    </w:p>
-  </w:comment>
-  <w:comment w:author="Lorraine de la Verpillière" w:id="0" w:date="2015-06-05T02:02:56Z">
-    <w:p>
-      <w:pPr>
-        <w:keepNext w:val="0"/>
-        <w:keepLines w:val="0"/>
-        <w:widowControl w:val="0"/>
-        <w:pBdr>
-          <w:top w:space="0" w:sz="0" w:val="nil"/>
-          <w:left w:space="0" w:sz="0" w:val="nil"/>
-          <w:bottom w:space="0" w:sz="0" w:val="nil"/>
-          <w:right w:space="0" w:sz="0" w:val="nil"/>
-          <w:between w:space="0" w:sz="0" w:val="nil"/>
-        </w:pBdr>
-        <w:shd w:fill="auto" w:val="clear"/>
-        <w:spacing w:after="0" w:before="0" w:line="240" w:lineRule="auto"/>
-        <w:ind w:left="0" w:right="0" w:firstLine="0"/>
-        <w:contextualSpacing w:val="0"/>
-        <w:jc w:val="left"/>
-        <w:rPr>
-          <w:rFonts w:ascii="Arial" w:cs="Arial" w:eastAsia="Arial" w:hAnsi="Arial"/>
-          <w:b w:val="0"/>
-          <w:i w:val="0"/>
-          <w:smallCaps w:val="0"/>
-          <w:strike w:val="0"/>
-          <w:color w:val="000000"/>
-          <w:sz w:val="22"/>
-          <w:szCs w:val="22"/>
-          <w:u w:val="none"/>
-          <w:shd w:fill="auto" w:val="clear"/>
-          <w:vertAlign w:val="baseline"/>
-        </w:rPr>
-      </w:pPr>
-      <w:r>
-        <w:rPr>
-          <w:rFonts w:ascii="Arial" w:cs="Arial" w:eastAsia="Arial" w:hAnsi="Arial"/>
-          <w:b w:val="0"/>
-          <w:i w:val="0"/>
-          <w:smallCaps w:val="0"/>
-          <w:strike w:val="0"/>
-          <w:color w:val="000000"/>
-          <w:sz w:val="22"/>
-          <w:szCs w:val="22"/>
-          <w:u w:val="none"/>
-          <w:shd w:fill="auto" w:val="clear"/>
-          <w:vertAlign w:val="baseline"/>
-          <w:rtl w:val="0"/>
-        </w:rPr>
-        <w:t xml:space="preserve">Uncertain about translation - unit of measure almost equivalent to 'toise'</w:t>
-      </w:r>
-    </w:p>
-  </w:comment>
-</w:comments>
 </file>
 
 <file path=word/numbering.xml><?xml version="1.0" encoding="utf-8"?>

--- a/TEMP/input/p009v_LdlV_++MHS_PHS_G1/tl_p009v.docx
+++ b/TEMP/input/p009v_LdlV_++MHS_PHS_G1/tl_p009v.docx
@@ -1268,168 +1268,6 @@
         </w:rPr>
         <w:t xml:space="preserve"> @</w:t>
       </w:r>
-      <w:r>
-        <w:rPr>
-          <w:rtl w:val="0"/>
-        </w:rPr>
-      </w:r>
-    </w:p>
-    <w:p>
-      <w:pPr>
-        <w:widowControl w:val="0"/>
-        <w:pBdr>
-          <w:top w:space="0" w:sz="0" w:val="nil"/>
-          <w:left w:space="0" w:sz="0" w:val="nil"/>
-          <w:bottom w:space="0" w:sz="0" w:val="nil"/>
-          <w:right w:space="0" w:sz="0" w:val="nil"/>
-          <w:between w:space="0" w:sz="0" w:val="nil"/>
-        </w:pBdr>
-        <w:shd w:fill="auto" w:val="clear"/>
-        <w:contextualSpacing w:val="0"/>
-        <w:rPr>
-          <w:color w:val="000000"/>
-        </w:rPr>
-      </w:pPr>
-      <w:r>
-        <w:rPr>
-          <w:rFonts w:ascii="Courier New" w:cs="Courier New" w:eastAsia="Courier New" w:hAnsi="Courier New"/>
-          <w:color w:val="7f6000"/>
-          <w:sz w:val="18"/>
-          <w:szCs w:val="18"/>
-          <w:rtl w:val="0"/>
-        </w:rPr>
-        <w:t xml:space="preserve">&lt;div&gt;</w:t>
-      </w:r>
-      <w:r>
-        <w:rPr>
-          <w:rtl w:val="0"/>
-        </w:rPr>
-      </w:r>
-    </w:p>
-    <w:p>
-      <w:pPr>
-        <w:widowControl w:val="0"/>
-        <w:pBdr>
-          <w:top w:space="0" w:sz="0" w:val="nil"/>
-          <w:left w:space="0" w:sz="0" w:val="nil"/>
-          <w:bottom w:space="0" w:sz="0" w:val="nil"/>
-          <w:right w:space="0" w:sz="0" w:val="nil"/>
-          <w:between w:space="0" w:sz="0" w:val="nil"/>
-        </w:pBdr>
-        <w:shd w:fill="auto" w:val="clear"/>
-        <w:contextualSpacing w:val="0"/>
-        <w:rPr>
-          <w:color w:val="000000"/>
-        </w:rPr>
-      </w:pPr>
-      <w:r>
-        <w:rPr>
-          <w:rFonts w:ascii="Courier New" w:cs="Courier New" w:eastAsia="Courier New" w:hAnsi="Courier New"/>
-          <w:color w:val="7f6000"/>
-          <w:sz w:val="18"/>
-          <w:szCs w:val="18"/>
-          <w:rtl w:val="0"/>
-        </w:rPr>
-        <w:t xml:space="preserve">&lt;id&gt;</w:t>
-      </w:r>
-      <w:r>
-        <w:rPr>
-          <w:color w:val="000000"/>
-          <w:rtl w:val="0"/>
-        </w:rPr>
-        <w:t xml:space="preserve">p009v_2</w:t>
-      </w:r>
-      <w:r>
-        <w:rPr>
-          <w:rFonts w:ascii="Courier New" w:cs="Courier New" w:eastAsia="Courier New" w:hAnsi="Courier New"/>
-          <w:color w:val="7f6000"/>
-          <w:sz w:val="18"/>
-          <w:szCs w:val="18"/>
-          <w:rtl w:val="0"/>
-        </w:rPr>
-        <w:t xml:space="preserve">&lt;/id&gt;</w:t>
-      </w:r>
-      <w:r>
-        <w:rPr>
-          <w:color w:val="000000"/>
-          <w:rtl w:val="0"/>
-        </w:rPr>
-        <w:t xml:space="preserve"> </w:t>
-      </w:r>
-      <w:r>
-        <w:rPr>
-          <w:rtl w:val="0"/>
-        </w:rPr>
-      </w:r>
-    </w:p>
-    <w:p>
-      <w:pPr>
-        <w:widowControl w:val="0"/>
-        <w:pBdr>
-          <w:top w:space="0" w:sz="0" w:val="nil"/>
-          <w:left w:space="0" w:sz="0" w:val="nil"/>
-          <w:bottom w:space="0" w:sz="0" w:val="nil"/>
-          <w:right w:space="0" w:sz="0" w:val="nil"/>
-          <w:between w:space="0" w:sz="0" w:val="nil"/>
-        </w:pBdr>
-        <w:shd w:fill="auto" w:val="clear"/>
-        <w:contextualSpacing w:val="0"/>
-        <w:rPr>
-          <w:color w:val="000000"/>
-        </w:rPr>
-      </w:pPr>
-      <w:r>
-        <w:rPr>
-          <w:rFonts w:ascii="Courier New" w:cs="Courier New" w:eastAsia="Courier New" w:hAnsi="Courier New"/>
-          <w:color w:val="7f6000"/>
-          <w:sz w:val="18"/>
-          <w:szCs w:val="18"/>
-          <w:rtl w:val="0"/>
-        </w:rPr>
-        <w:t xml:space="preserve">&lt;head&gt;</w:t>
-      </w:r>
-      <w:r>
-        <w:rPr>
-          <w:rFonts w:ascii="Courier New" w:cs="Courier New" w:eastAsia="Courier New" w:hAnsi="Courier New"/>
-          <w:color w:val="0000ff"/>
-          <w:sz w:val="18"/>
-          <w:szCs w:val="18"/>
-          <w:rtl w:val="0"/>
-        </w:rPr>
-        <w:t xml:space="preserve">&lt;pro&gt;</w:t>
-      </w:r>
-      <w:r>
-        <w:rPr>
-          <w:color w:val="000000"/>
-          <w:rtl w:val="0"/>
-        </w:rPr>
-        <w:t xml:space="preserve">Merchant</w:t>
-      </w:r>
-      <w:r>
-        <w:rPr>
-          <w:rFonts w:ascii="Courier New" w:cs="Courier New" w:eastAsia="Courier New" w:hAnsi="Courier New"/>
-          <w:color w:val="0000ff"/>
-          <w:sz w:val="18"/>
-          <w:szCs w:val="18"/>
-          <w:rtl w:val="0"/>
-        </w:rPr>
-        <w:t xml:space="preserve">&lt;/pro&gt;</w:t>
-      </w:r>
-      <w:r>
-        <w:rPr>
-          <w:rFonts w:ascii="Courier New" w:cs="Courier New" w:eastAsia="Courier New" w:hAnsi="Courier New"/>
-          <w:color w:val="7f6000"/>
-          <w:sz w:val="18"/>
-          <w:szCs w:val="18"/>
-          <w:rtl w:val="0"/>
-        </w:rPr>
-        <w:t xml:space="preserve">&lt;/head&gt;</w:t>
-      </w:r>
-      <w:r>
-        <w:rPr>
-          <w:rtl w:val="0"/>
-        </w:rPr>
-      </w:r>
     </w:p>
     <w:p>
       <w:pPr>
@@ -1445,10 +1283,165 @@
         </w:pBdr>
         <w:shd w:fill="auto" w:val="clear"/>
         <w:contextualSpacing w:val="0"/>
-        <w:rPr>
-          <w:color w:val="000000"/>
-        </w:rPr>
+        <w:rPr/>
       </w:pPr>
+      <w:r>
+        <w:rPr>
+          <w:rtl w:val="0"/>
+        </w:rPr>
+      </w:r>
+    </w:p>
+    <w:p>
+      <w:pPr>
+        <w:widowControl w:val="0"/>
+        <w:pBdr>
+          <w:top w:space="0" w:sz="0" w:val="nil"/>
+          <w:left w:space="0" w:sz="0" w:val="nil"/>
+          <w:bottom w:space="0" w:sz="0" w:val="nil"/>
+          <w:right w:space="0" w:sz="0" w:val="nil"/>
+          <w:between w:space="0" w:sz="0" w:val="nil"/>
+        </w:pBdr>
+        <w:shd w:fill="auto" w:val="clear"/>
+        <w:contextualSpacing w:val="0"/>
+        <w:rPr>
+          <w:color w:val="000000"/>
+        </w:rPr>
+      </w:pPr>
+      <w:r>
+        <w:rPr>
+          <w:rFonts w:ascii="Courier New" w:cs="Courier New" w:eastAsia="Courier New" w:hAnsi="Courier New"/>
+          <w:color w:val="7f6000"/>
+          <w:sz w:val="18"/>
+          <w:szCs w:val="18"/>
+          <w:rtl w:val="0"/>
+        </w:rPr>
+        <w:t xml:space="preserve">&lt;div&gt;</w:t>
+      </w:r>
+      <w:r>
+        <w:rPr>
+          <w:rtl w:val="0"/>
+        </w:rPr>
+      </w:r>
+    </w:p>
+    <w:p>
+      <w:pPr>
+        <w:widowControl w:val="0"/>
+        <w:pBdr>
+          <w:top w:space="0" w:sz="0" w:val="nil"/>
+          <w:left w:space="0" w:sz="0" w:val="nil"/>
+          <w:bottom w:space="0" w:sz="0" w:val="nil"/>
+          <w:right w:space="0" w:sz="0" w:val="nil"/>
+          <w:between w:space="0" w:sz="0" w:val="nil"/>
+        </w:pBdr>
+        <w:shd w:fill="auto" w:val="clear"/>
+        <w:contextualSpacing w:val="0"/>
+        <w:rPr>
+          <w:color w:val="000000"/>
+        </w:rPr>
+      </w:pPr>
+      <w:r>
+        <w:rPr>
+          <w:rFonts w:ascii="Courier New" w:cs="Courier New" w:eastAsia="Courier New" w:hAnsi="Courier New"/>
+          <w:color w:val="7f6000"/>
+          <w:sz w:val="18"/>
+          <w:szCs w:val="18"/>
+          <w:rtl w:val="0"/>
+        </w:rPr>
+        <w:t xml:space="preserve">&lt;id&gt;</w:t>
+      </w:r>
+      <w:r>
+        <w:rPr>
+          <w:color w:val="000000"/>
+          <w:rtl w:val="0"/>
+        </w:rPr>
+        <w:t xml:space="preserve">p009v_2</w:t>
+      </w:r>
+      <w:r>
+        <w:rPr>
+          <w:rFonts w:ascii="Courier New" w:cs="Courier New" w:eastAsia="Courier New" w:hAnsi="Courier New"/>
+          <w:color w:val="7f6000"/>
+          <w:sz w:val="18"/>
+          <w:szCs w:val="18"/>
+          <w:rtl w:val="0"/>
+        </w:rPr>
+        <w:t xml:space="preserve">&lt;/id&gt;</w:t>
+      </w:r>
+      <w:r>
+        <w:rPr>
+          <w:color w:val="000000"/>
+          <w:rtl w:val="0"/>
+        </w:rPr>
+        <w:t xml:space="preserve"> </w:t>
+      </w:r>
+      <w:r>
+        <w:rPr>
+          <w:rtl w:val="0"/>
+        </w:rPr>
+      </w:r>
+    </w:p>
+    <w:p>
+      <w:pPr>
+        <w:widowControl w:val="0"/>
+        <w:pBdr>
+          <w:top w:space="0" w:sz="0" w:val="nil"/>
+          <w:left w:space="0" w:sz="0" w:val="nil"/>
+          <w:bottom w:space="0" w:sz="0" w:val="nil"/>
+          <w:right w:space="0" w:sz="0" w:val="nil"/>
+          <w:between w:space="0" w:sz="0" w:val="nil"/>
+        </w:pBdr>
+        <w:shd w:fill="auto" w:val="clear"/>
+        <w:contextualSpacing w:val="0"/>
+        <w:rPr>
+          <w:color w:val="000000"/>
+        </w:rPr>
+      </w:pPr>
+      <w:r>
+        <w:rPr>
+          <w:rFonts w:ascii="Courier New" w:cs="Courier New" w:eastAsia="Courier New" w:hAnsi="Courier New"/>
+          <w:color w:val="7f6000"/>
+          <w:sz w:val="18"/>
+          <w:szCs w:val="18"/>
+          <w:rtl w:val="0"/>
+        </w:rPr>
+        <w:t xml:space="preserve">&lt;head&gt;</w:t>
+      </w:r>
+      <w:r>
+        <w:rPr>
+          <w:rFonts w:ascii="Courier New" w:cs="Courier New" w:eastAsia="Courier New" w:hAnsi="Courier New"/>
+          <w:color w:val="0000ff"/>
+          <w:sz w:val="18"/>
+          <w:szCs w:val="18"/>
+          <w:rtl w:val="0"/>
+        </w:rPr>
+        <w:t xml:space="preserve">&lt;pro&gt;</w:t>
+      </w:r>
+      <w:r>
+        <w:rPr>
+          <w:color w:val="000000"/>
+          <w:rtl w:val="0"/>
+        </w:rPr>
+        <w:t xml:space="preserve">Merchant</w:t>
+      </w:r>
+      <w:r>
+        <w:rPr>
+          <w:rFonts w:ascii="Courier New" w:cs="Courier New" w:eastAsia="Courier New" w:hAnsi="Courier New"/>
+          <w:color w:val="0000ff"/>
+          <w:sz w:val="18"/>
+          <w:szCs w:val="18"/>
+          <w:rtl w:val="0"/>
+        </w:rPr>
+        <w:t xml:space="preserve">&lt;/pro&gt;</w:t>
+      </w:r>
+      <w:r>
+        <w:rPr>
+          <w:rFonts w:ascii="Courier New" w:cs="Courier New" w:eastAsia="Courier New" w:hAnsi="Courier New"/>
+          <w:color w:val="7f6000"/>
+          <w:sz w:val="18"/>
+          <w:szCs w:val="18"/>
+          <w:rtl w:val="0"/>
+        </w:rPr>
+        <w:t xml:space="preserve">&lt;/head&gt;</w:t>
+      </w:r>
       <w:r>
         <w:rPr>
           <w:rtl w:val="0"/>
@@ -1475,6 +1468,30 @@
       </w:pPr>
       <w:r>
         <w:rPr>
+          <w:rtl w:val="0"/>
+        </w:rPr>
+      </w:r>
+    </w:p>
+    <w:p>
+      <w:pPr>
+        <w:keepNext w:val="0"/>
+        <w:keepLines w:val="0"/>
+        <w:widowControl w:val="0"/>
+        <w:pBdr>
+          <w:top w:space="0" w:sz="0" w:val="nil"/>
+          <w:left w:space="0" w:sz="0" w:val="nil"/>
+          <w:bottom w:space="0" w:sz="0" w:val="nil"/>
+          <w:right w:space="0" w:sz="0" w:val="nil"/>
+          <w:between w:space="0" w:sz="0" w:val="nil"/>
+        </w:pBdr>
+        <w:shd w:fill="auto" w:val="clear"/>
+        <w:contextualSpacing w:val="0"/>
+        <w:rPr>
+          <w:color w:val="000000"/>
+        </w:rPr>
+      </w:pPr>
+      <w:r>
+        <w:rPr>
           <w:rFonts w:ascii="Courier New" w:cs="Courier New" w:eastAsia="Courier New" w:hAnsi="Courier New"/>
           <w:color w:val="7f6000"/>
           <w:sz w:val="18"/>
@@ -1830,13 +1847,63 @@
           <w:color w:val="000000"/>
           <w:rtl w:val="0"/>
         </w:rPr>
-        <w:t xml:space="preserve">And first, François du Cros owes from</w:t>
-      </w:r>
-      <w:r>
-        <w:rPr>
-          <w:rtl w:val="0"/>
-        </w:rPr>
-        <w:t xml:space="preserve"> ii</w:t>
+        <w:t xml:space="preserve">And first, </w:t>
+      </w:r>
+      <w:r>
+        <w:rPr>
+          <w:rFonts w:ascii="Courier New" w:cs="Courier New" w:eastAsia="Courier New" w:hAnsi="Courier New"/>
+          <w:color w:val="0000ff"/>
+          <w:sz w:val="18"/>
+          <w:szCs w:val="18"/>
+          <w:rtl w:val="0"/>
+        </w:rPr>
+        <w:t xml:space="preserve">&lt;pn&gt;</w:t>
+      </w:r>
+      <w:r>
+        <w:rPr>
+          <w:color w:val="000000"/>
+          <w:rtl w:val="0"/>
+        </w:rPr>
+        <w:t xml:space="preserve">François du Cros</w:t>
+      </w:r>
+      <w:r>
+        <w:rPr>
+          <w:rFonts w:ascii="Courier New" w:cs="Courier New" w:eastAsia="Courier New" w:hAnsi="Courier New"/>
+          <w:color w:val="0000ff"/>
+          <w:sz w:val="18"/>
+          <w:szCs w:val="18"/>
+          <w:rtl w:val="0"/>
+        </w:rPr>
+        <w:t xml:space="preserve">&lt;/pn&gt;</w:t>
+      </w:r>
+      <w:r>
+        <w:rPr>
+          <w:color w:val="000000"/>
+          <w:rtl w:val="0"/>
+        </w:rPr>
+        <w:t xml:space="preserve"> owes from</w:t>
+      </w:r>
+      <w:r>
+        <w:rPr>
+          <w:rtl w:val="0"/>
+        </w:rPr>
+        <w:t xml:space="preserve"> </w:t>
+      </w:r>
+      <w:r>
+        <w:rPr>
+          <w:rFonts w:ascii="Courier New" w:cs="Courier New" w:eastAsia="Courier New" w:hAnsi="Courier New"/>
+          <w:color w:val="0000ff"/>
+          <w:sz w:val="18"/>
+          <w:szCs w:val="18"/>
+          <w:rtl w:val="0"/>
+        </w:rPr>
+        <w:t xml:space="preserve">&lt;tmp&gt;</w:t>
+      </w:r>
+      <w:r>
+        <w:rPr>
+          <w:rtl w:val="0"/>
+        </w:rPr>
+        <w:t xml:space="preserve">ii</w:t>
       </w:r>
       <w:r>
         <w:rPr>
@@ -1850,7 +1917,24 @@
           <w:color w:val="000000"/>
           <w:rtl w:val="0"/>
         </w:rPr>
-        <w:t xml:space="preserve">1581, for </w:t>
+        <w:t xml:space="preserve">1581</w:t>
+      </w:r>
+      <w:r>
+        <w:rPr>
+          <w:rFonts w:ascii="Courier New" w:cs="Courier New" w:eastAsia="Courier New" w:hAnsi="Courier New"/>
+          <w:color w:val="0000ff"/>
+          <w:sz w:val="18"/>
+          <w:szCs w:val="18"/>
+          <w:rtl w:val="0"/>
+        </w:rPr>
+        <w:t xml:space="preserve">&lt;/tmp&gt;</w:t>
+      </w:r>
+      <w:r>
+        <w:rPr>
+          <w:color w:val="000000"/>
+          <w:rtl w:val="0"/>
+        </w:rPr>
+        <w:t xml:space="preserve">, for </w:t>
       </w:r>
       <w:r>
         <w:rPr>
@@ -1873,6 +1957,107 @@
           <w:szCs w:val="18"/>
           <w:rtl w:val="0"/>
         </w:rPr>
+        <w:t xml:space="preserve">&lt;ms&gt;&lt;fr&gt;</w:t>
+      </w:r>
+      <w:r>
+        <w:rPr>
+          <w:color w:val="000000"/>
+          <w:rtl w:val="0"/>
+        </w:rPr>
+        <w:t xml:space="preserve">canne</w:t>
+      </w:r>
+      <w:r>
+        <w:rPr>
+          <w:rFonts w:ascii="Courier New" w:cs="Courier New" w:eastAsia="Courier New" w:hAnsi="Courier New"/>
+          <w:color w:val="0000ff"/>
+          <w:sz w:val="18"/>
+          <w:szCs w:val="18"/>
+          <w:rtl w:val="0"/>
+        </w:rPr>
+        <w:t xml:space="preserve">&lt;/fr&gt;&lt;/ms&gt;</w:t>
+      </w:r>
+      <w:r>
+        <w:rPr>
+          <w:color w:val="000000"/>
+          <w:rtl w:val="0"/>
+        </w:rPr>
+        <w:t xml:space="preserve"> of </w:t>
+      </w:r>
+      <w:r>
+        <w:rPr>
+          <w:rFonts w:ascii="Courier New" w:cs="Courier New" w:eastAsia="Courier New" w:hAnsi="Courier New"/>
+          <w:color w:val="0000ff"/>
+          <w:sz w:val="18"/>
+          <w:szCs w:val="18"/>
+          <w:rtl w:val="0"/>
+        </w:rPr>
+        <w:t xml:space="preserve">&lt;m&gt;</w:t>
+      </w:r>
+      <w:r>
+        <w:rPr>
+          <w:rtl w:val="0"/>
+        </w:rPr>
+        <w:t xml:space="preserve">cambric</w:t>
+      </w:r>
+      <w:r>
+        <w:rPr>
+          <w:rFonts w:ascii="Courier New" w:cs="Courier New" w:eastAsia="Courier New" w:hAnsi="Courier New"/>
+          <w:color w:val="0000ff"/>
+          <w:sz w:val="18"/>
+          <w:szCs w:val="18"/>
+          <w:rtl w:val="0"/>
+        </w:rPr>
+        <w:t xml:space="preserve">&lt;/m&gt;</w:t>
+      </w:r>
+      <w:r>
+        <w:rPr>
+          <w:color w:val="000000"/>
+          <w:rtl w:val="0"/>
+        </w:rPr>
+        <w:t xml:space="preserve"> at 8 </w:t>
+      </w:r>
+      <w:r>
+        <w:rPr>
+          <w:rFonts w:ascii="Courier New" w:cs="Courier New" w:eastAsia="Courier New" w:hAnsi="Courier New"/>
+          <w:color w:val="0000ff"/>
+          <w:sz w:val="18"/>
+          <w:szCs w:val="18"/>
+          <w:rtl w:val="0"/>
+        </w:rPr>
+        <w:t xml:space="preserve">&lt;ms&gt;&lt;cn&gt;</w:t>
+      </w:r>
+      <w:r>
+        <w:rPr>
+          <w:color w:val="000000"/>
+          <w:rtl w:val="0"/>
+        </w:rPr>
+        <w:t xml:space="preserve">livres</w:t>
+      </w:r>
+      <w:r>
+        <w:rPr>
+          <w:rFonts w:ascii="Courier New" w:cs="Courier New" w:eastAsia="Courier New" w:hAnsi="Courier New"/>
+          <w:color w:val="0000ff"/>
+          <w:sz w:val="18"/>
+          <w:szCs w:val="18"/>
+          <w:rtl w:val="0"/>
+        </w:rPr>
+        <w:t xml:space="preserve">&lt;/cn&gt;</w:t>
+      </w:r>
+      <w:r>
+        <w:rPr>
+          <w:color w:val="000000"/>
+          <w:rtl w:val="0"/>
+        </w:rPr>
+        <w:t xml:space="preserve"> per </w:t>
+      </w:r>
+      <w:r>
+        <w:rPr>
+          <w:rFonts w:ascii="Courier New" w:cs="Courier New" w:eastAsia="Courier New" w:hAnsi="Courier New"/>
+          <w:color w:val="0000ff"/>
+          <w:sz w:val="18"/>
+          <w:szCs w:val="18"/>
+          <w:rtl w:val="0"/>
+        </w:rPr>
         <w:t xml:space="preserve">&lt;fr&gt;</w:t>
       </w:r>
       <w:r>
@@ -1890,74 +2075,7 @@
           <w:szCs w:val="18"/>
           <w:rtl w:val="0"/>
         </w:rPr>
-        <w:t xml:space="preserve">&lt;/fr&gt;</w:t>
-      </w:r>
-      <w:r>
-        <w:rPr>
-          <w:color w:val="000000"/>
-          <w:rtl w:val="0"/>
-        </w:rPr>
-        <w:t xml:space="preserve"> of </w:t>
-      </w:r>
-      <w:r>
-        <w:rPr>
-          <w:rFonts w:ascii="Courier New" w:cs="Courier New" w:eastAsia="Courier New" w:hAnsi="Courier New"/>
-          <w:color w:val="0000ff"/>
-          <w:sz w:val="18"/>
-          <w:szCs w:val="18"/>
-          <w:rtl w:val="0"/>
-        </w:rPr>
-        <w:t xml:space="preserve">&lt;m&gt;</w:t>
-      </w:r>
-      <w:r>
-        <w:rPr>
-          <w:rtl w:val="0"/>
-        </w:rPr>
-        <w:t xml:space="preserve">cambric</w:t>
-      </w:r>
-      <w:r>
-        <w:rPr>
-          <w:rFonts w:ascii="Courier New" w:cs="Courier New" w:eastAsia="Courier New" w:hAnsi="Courier New"/>
-          <w:color w:val="0000ff"/>
-          <w:sz w:val="18"/>
-          <w:szCs w:val="18"/>
-          <w:rtl w:val="0"/>
-        </w:rPr>
-        <w:t xml:space="preserve">&lt;/m&gt;</w:t>
-      </w:r>
-      <w:r>
-        <w:rPr>
-          <w:color w:val="000000"/>
-          <w:rtl w:val="0"/>
-        </w:rPr>
-        <w:t xml:space="preserve"> at 8 livres per </w:t>
-      </w:r>
-      <w:r>
-        <w:rPr>
-          <w:rFonts w:ascii="Courier New" w:cs="Courier New" w:eastAsia="Courier New" w:hAnsi="Courier New"/>
-          <w:color w:val="0000ff"/>
-          <w:sz w:val="18"/>
-          <w:szCs w:val="18"/>
-          <w:rtl w:val="0"/>
-        </w:rPr>
-        <w:t xml:space="preserve">&lt;fr&gt;</w:t>
-      </w:r>
-      <w:r>
-        <w:rPr>
-          <w:color w:val="000000"/>
-          <w:rtl w:val="0"/>
-        </w:rPr>
-        <w:t xml:space="preserve">canne</w:t>
-      </w:r>
-      <w:r>
-        <w:rPr>
-          <w:rFonts w:ascii="Courier New" w:cs="Courier New" w:eastAsia="Courier New" w:hAnsi="Courier New"/>
-          <w:color w:val="0000ff"/>
-          <w:sz w:val="18"/>
-          <w:szCs w:val="18"/>
-          <w:rtl w:val="0"/>
-        </w:rPr>
-        <w:t xml:space="preserve">&lt;/fr&gt;</w:t>
+        <w:t xml:space="preserve">&lt;/fr&gt;&lt;/ms&gt;</w:t>
       </w:r>
       <w:r>
         <w:rPr>
@@ -2003,7 +2121,7 @@
       <w:r>
         <w:rPr>
           <w:rFonts w:ascii="Courier New" w:cs="Courier New" w:eastAsia="Courier New" w:hAnsi="Courier New"/>
-          <w:color w:val="0000ff"/>
+          <w:color w:val="a91111"/>
           <w:sz w:val="18"/>
           <w:szCs w:val="18"/>
           <w:rtl w:val="0"/>
@@ -2012,6 +2130,16 @@
       </w:r>
       <w:r>
         <w:rPr>
+          <w:rFonts w:ascii="Courier New" w:cs="Courier New" w:eastAsia="Courier New" w:hAnsi="Courier New"/>
+          <w:color w:val="0000ff"/>
+          <w:sz w:val="18"/>
+          <w:szCs w:val="18"/>
+          <w:rtl w:val="0"/>
+        </w:rPr>
+        <w:t xml:space="preserve">&lt;ms&gt;&lt;cn&gt;</w:t>
+      </w:r>
+      <w:r>
+        <w:rPr>
           <w:rtl w:val="0"/>
         </w:rPr>
         <w:t xml:space="preserve">lb</w:t>
@@ -2024,7 +2152,27 @@
           <w:szCs w:val="18"/>
           <w:rtl w:val="0"/>
         </w:rPr>
-        <w:t xml:space="preserve">&lt;/corr&gt; </w:t>
+        <w:t xml:space="preserve">&lt;/cn&gt;&lt;/ms&gt;</w:t>
+      </w:r>
+      <w:r>
+        <w:rPr>
+          <w:rFonts w:ascii="Courier New" w:cs="Courier New" w:eastAsia="Courier New" w:hAnsi="Courier New"/>
+          <w:color w:val="a91111"/>
+          <w:sz w:val="18"/>
+          <w:szCs w:val="18"/>
+          <w:rtl w:val="0"/>
+        </w:rPr>
+        <w:t xml:space="preserve">&lt;/corr&gt;</w:t>
+      </w:r>
+      <w:r>
+        <w:rPr>
+          <w:rFonts w:ascii="Courier New" w:cs="Courier New" w:eastAsia="Courier New" w:hAnsi="Courier New"/>
+          <w:color w:val="0000ff"/>
+          <w:sz w:val="18"/>
+          <w:szCs w:val="18"/>
+          <w:rtl w:val="0"/>
+        </w:rPr>
+        <w:t xml:space="preserve"> </w:t>
       </w:r>
       <w:r>
         <w:rPr>
@@ -2280,10 +2428,47 @@
       </w:r>
       <w:r>
         <w:rPr>
-          <w:color w:val="000000"/>
-          <w:rtl w:val="0"/>
-        </w:rPr>
-        <w:t xml:space="preserve">François du Cros owes from </w:t>
+          <w:rFonts w:ascii="Courier New" w:cs="Courier New" w:eastAsia="Courier New" w:hAnsi="Courier New"/>
+          <w:color w:val="0000ff"/>
+          <w:sz w:val="18"/>
+          <w:szCs w:val="18"/>
+          <w:rtl w:val="0"/>
+        </w:rPr>
+        <w:t xml:space="preserve">&lt;pn&gt;</w:t>
+      </w:r>
+      <w:r>
+        <w:rPr>
+          <w:color w:val="000000"/>
+          <w:rtl w:val="0"/>
+        </w:rPr>
+        <w:t xml:space="preserve">François du Cros</w:t>
+      </w:r>
+      <w:r>
+        <w:rPr>
+          <w:rFonts w:ascii="Courier New" w:cs="Courier New" w:eastAsia="Courier New" w:hAnsi="Courier New"/>
+          <w:color w:val="0000ff"/>
+          <w:sz w:val="18"/>
+          <w:szCs w:val="18"/>
+          <w:rtl w:val="0"/>
+        </w:rPr>
+        <w:t xml:space="preserve">&lt;/pn&gt;</w:t>
+      </w:r>
+      <w:r>
+        <w:rPr>
+          <w:color w:val="000000"/>
+          <w:rtl w:val="0"/>
+        </w:rPr>
+        <w:t xml:space="preserve"> owes from </w:t>
+      </w:r>
+      <w:r>
+        <w:rPr>
+          <w:rFonts w:ascii="Courier New" w:cs="Courier New" w:eastAsia="Courier New" w:hAnsi="Courier New"/>
+          <w:color w:val="0000ff"/>
+          <w:sz w:val="18"/>
+          <w:szCs w:val="18"/>
+          <w:rtl w:val="0"/>
+        </w:rPr>
+        <w:t xml:space="preserve">&lt;tmp&gt;</w:t>
       </w:r>
       <w:r>
         <w:rPr>
@@ -2296,7 +2481,24 @@
           <w:color w:val="000000"/>
           <w:rtl w:val="0"/>
         </w:rPr>
-        <w:t xml:space="preserve"> September 1581, for </w:t>
+        <w:t xml:space="preserve"> September 1581</w:t>
+      </w:r>
+      <w:r>
+        <w:rPr>
+          <w:rFonts w:ascii="Courier New" w:cs="Courier New" w:eastAsia="Courier New" w:hAnsi="Courier New"/>
+          <w:color w:val="0000ff"/>
+          <w:sz w:val="18"/>
+          <w:szCs w:val="18"/>
+          <w:rtl w:val="0"/>
+        </w:rPr>
+        <w:t xml:space="preserve">&lt;/tmp&gt;</w:t>
+      </w:r>
+      <w:r>
+        <w:rPr>
+          <w:color w:val="000000"/>
+          <w:rtl w:val="0"/>
+        </w:rPr>
+        <w:t xml:space="preserve">, for </w:t>
       </w:r>
       <w:r>
         <w:rPr>
@@ -2309,7 +2511,41 @@
           <w:color w:val="000000"/>
           <w:rtl w:val="0"/>
         </w:rPr>
-        <w:t xml:space="preserve"> canne of </w:t>
+        <w:t xml:space="preserve"> </w:t>
+      </w:r>
+      <w:r>
+        <w:rPr>
+          <w:rFonts w:ascii="Courier New" w:cs="Courier New" w:eastAsia="Courier New" w:hAnsi="Courier New"/>
+          <w:color w:val="0000ff"/>
+          <w:sz w:val="18"/>
+          <w:szCs w:val="18"/>
+          <w:rtl w:val="0"/>
+        </w:rPr>
+        <w:t xml:space="preserve">&lt;ms&gt;&lt;fr&gt;</w:t>
+      </w:r>
+      <w:r>
+        <w:rPr>
+          <w:color w:val="000000"/>
+          <w:rtl w:val="0"/>
+        </w:rPr>
+        <w:t xml:space="preserve">canne</w:t>
+      </w:r>
+      <w:r>
+        <w:rPr>
+          <w:rFonts w:ascii="Courier New" w:cs="Courier New" w:eastAsia="Courier New" w:hAnsi="Courier New"/>
+          <w:color w:val="0000ff"/>
+          <w:sz w:val="18"/>
+          <w:szCs w:val="18"/>
+          <w:rtl w:val="0"/>
+        </w:rPr>
+        <w:t xml:space="preserve">&lt;/fr&gt;&lt;/ms&gt;</w:t>
+      </w:r>
+      <w:r>
+        <w:rPr>
+          <w:color w:val="000000"/>
+          <w:rtl w:val="0"/>
+        </w:rPr>
+        <w:t xml:space="preserve"> of </w:t>
       </w:r>
       <w:r>
         <w:rPr>
@@ -2342,7 +2578,75 @@
           <w:color w:val="000000"/>
           <w:rtl w:val="0"/>
         </w:rPr>
-        <w:t xml:space="preserve"> at 8 livres per canne, as </w:t>
+        <w:t xml:space="preserve"> at 8 </w:t>
+      </w:r>
+      <w:r>
+        <w:rPr>
+          <w:rFonts w:ascii="Courier New" w:cs="Courier New" w:eastAsia="Courier New" w:hAnsi="Courier New"/>
+          <w:color w:val="0000ff"/>
+          <w:sz w:val="18"/>
+          <w:szCs w:val="18"/>
+          <w:rtl w:val="0"/>
+        </w:rPr>
+        <w:t xml:space="preserve">&lt;ms&gt;&lt;cn&gt;</w:t>
+      </w:r>
+      <w:r>
+        <w:rPr>
+          <w:color w:val="000000"/>
+          <w:rtl w:val="0"/>
+        </w:rPr>
+        <w:t xml:space="preserve">livres</w:t>
+      </w:r>
+      <w:r>
+        <w:rPr>
+          <w:rFonts w:ascii="Courier New" w:cs="Courier New" w:eastAsia="Courier New" w:hAnsi="Courier New"/>
+          <w:color w:val="0000ff"/>
+          <w:sz w:val="18"/>
+          <w:szCs w:val="18"/>
+          <w:rtl w:val="0"/>
+        </w:rPr>
+        <w:t xml:space="preserve">&lt;/cn&gt;</w:t>
+      </w:r>
+      <w:r>
+        <w:rPr>
+          <w:color w:val="000000"/>
+          <w:rtl w:val="0"/>
+        </w:rPr>
+        <w:t xml:space="preserve"> per </w:t>
+      </w:r>
+      <w:r>
+        <w:rPr>
+          <w:rFonts w:ascii="Courier New" w:cs="Courier New" w:eastAsia="Courier New" w:hAnsi="Courier New"/>
+          <w:color w:val="0000ff"/>
+          <w:sz w:val="18"/>
+          <w:szCs w:val="18"/>
+          <w:rtl w:val="0"/>
+        </w:rPr>
+        <w:t xml:space="preserve">&lt;fr&gt;</w:t>
+      </w:r>
+      <w:r>
+        <w:rPr>
+          <w:color w:val="000000"/>
+          <w:rtl w:val="0"/>
+        </w:rPr>
+        <w:t xml:space="preserve">canne</w:t>
+      </w:r>
+      <w:r>
+        <w:rPr>
+          <w:rFonts w:ascii="Courier New" w:cs="Courier New" w:eastAsia="Courier New" w:hAnsi="Courier New"/>
+          <w:color w:val="0000ff"/>
+          <w:sz w:val="18"/>
+          <w:szCs w:val="18"/>
+          <w:rtl w:val="0"/>
+        </w:rPr>
+        <w:t xml:space="preserve">&lt;/fr&gt;&lt;/ms&gt;</w:t>
+      </w:r>
+      <w:r>
+        <w:rPr>
+          <w:color w:val="000000"/>
+          <w:rtl w:val="0"/>
+        </w:rPr>
+        <w:t xml:space="preserve">, as </w:t>
       </w:r>
       <w:r>
         <w:rPr>
@@ -2509,37 +2813,10 @@
       </w:pPr>
       <w:r>
         <w:rPr>
-          <w:rFonts w:ascii="Courier New" w:cs="Courier New" w:eastAsia="Courier New" w:hAnsi="Courier New"/>
-          <w:color w:val="0000ff"/>
-          <w:sz w:val="18"/>
-          <w:szCs w:val="18"/>
-          <w:rtl w:val="0"/>
-        </w:rPr>
-        <w:t xml:space="preserve">&lt;oc&gt;</w:t>
-      </w:r>
-      <w:r>
-        <w:rPr>
-          <w:color w:val="000000"/>
-          <w:rtl w:val="0"/>
-        </w:rPr>
-        <w:t xml:space="preserve">Moved</w:t>
-      </w:r>
-      <w:r>
-        <w:rPr>
-          <w:rFonts w:ascii="Courier New" w:cs="Courier New" w:eastAsia="Courier New" w:hAnsi="Courier New"/>
-          <w:color w:val="0000ff"/>
-          <w:sz w:val="18"/>
-          <w:szCs w:val="18"/>
-          <w:rtl w:val="0"/>
-        </w:rPr>
-        <w:t xml:space="preserve">&lt;/oc&gt;</w:t>
-      </w:r>
-      <w:r>
-        <w:rPr>
-          <w:color w:val="000000"/>
-          <w:rtl w:val="0"/>
-        </w:rPr>
-        <w:t xml:space="preserve"> to the account book at </w:t>
+          <w:color w:val="000000"/>
+          <w:rtl w:val="0"/>
+        </w:rPr>
+        <w:t xml:space="preserve">Moved to the account book at </w:t>
       </w:r>
       <w:r>
         <w:rPr>
@@ -2631,10 +2908,47 @@
       </w:r>
       <w:r>
         <w:rPr>
-          <w:color w:val="000000"/>
-          <w:rtl w:val="0"/>
-        </w:rPr>
-        <w:t xml:space="preserve">François du Cros owes from </w:t>
+          <w:rFonts w:ascii="Courier New" w:cs="Courier New" w:eastAsia="Courier New" w:hAnsi="Courier New"/>
+          <w:color w:val="0000ff"/>
+          <w:sz w:val="18"/>
+          <w:szCs w:val="18"/>
+          <w:rtl w:val="0"/>
+        </w:rPr>
+        <w:t xml:space="preserve">&lt;pn&gt;</w:t>
+      </w:r>
+      <w:r>
+        <w:rPr>
+          <w:color w:val="000000"/>
+          <w:rtl w:val="0"/>
+        </w:rPr>
+        <w:t xml:space="preserve">François du Cros</w:t>
+      </w:r>
+      <w:r>
+        <w:rPr>
+          <w:rFonts w:ascii="Courier New" w:cs="Courier New" w:eastAsia="Courier New" w:hAnsi="Courier New"/>
+          <w:color w:val="0000ff"/>
+          <w:sz w:val="18"/>
+          <w:szCs w:val="18"/>
+          <w:rtl w:val="0"/>
+        </w:rPr>
+        <w:t xml:space="preserve">&lt;/pn&gt;</w:t>
+      </w:r>
+      <w:r>
+        <w:rPr>
+          <w:color w:val="000000"/>
+          <w:rtl w:val="0"/>
+        </w:rPr>
+        <w:t xml:space="preserve"> owes from </w:t>
+      </w:r>
+      <w:r>
+        <w:rPr>
+          <w:rFonts w:ascii="Courier New" w:cs="Courier New" w:eastAsia="Courier New" w:hAnsi="Courier New"/>
+          <w:color w:val="0000ff"/>
+          <w:sz w:val="18"/>
+          <w:szCs w:val="18"/>
+          <w:rtl w:val="0"/>
+        </w:rPr>
+        <w:t xml:space="preserve">&lt;tmp&gt;</w:t>
       </w:r>
       <w:r>
         <w:rPr>
@@ -2647,7 +2961,24 @@
           <w:color w:val="000000"/>
           <w:rtl w:val="0"/>
         </w:rPr>
-        <w:t xml:space="preserve"> September 1581, for the merchandise taken by himself, as specified in detail in the sales book</w:t>
+        <w:t xml:space="preserve"> September 1581</w:t>
+      </w:r>
+      <w:r>
+        <w:rPr>
+          <w:rFonts w:ascii="Courier New" w:cs="Courier New" w:eastAsia="Courier New" w:hAnsi="Courier New"/>
+          <w:color w:val="0000ff"/>
+          <w:sz w:val="18"/>
+          <w:szCs w:val="18"/>
+          <w:rtl w:val="0"/>
+        </w:rPr>
+        <w:t xml:space="preserve">&lt;/tmp&gt;</w:t>
+      </w:r>
+      <w:r>
+        <w:rPr>
+          <w:color w:val="000000"/>
+          <w:rtl w:val="0"/>
+        </w:rPr>
+        <w:t xml:space="preserve">, for the merchandise taken by himself, as specified in detail in the sales book</w:t>
       </w:r>
       <w:r>
         <w:rPr>
@@ -2673,7 +3004,75 @@
           <w:color w:val="000000"/>
           <w:rtl w:val="0"/>
         </w:rPr>
-        <w:t xml:space="preserve">. 55, the sum of 8 livres, of which the aforesaid du Cros </w:t>
+        <w:t xml:space="preserve">. 55, the sum of 8 </w:t>
+      </w:r>
+      <w:r>
+        <w:rPr>
+          <w:rFonts w:ascii="Courier New" w:cs="Courier New" w:eastAsia="Courier New" w:hAnsi="Courier New"/>
+          <w:color w:val="0000ff"/>
+          <w:sz w:val="18"/>
+          <w:szCs w:val="18"/>
+          <w:rtl w:val="0"/>
+        </w:rPr>
+        <w:t xml:space="preserve">&lt;ms&gt;&lt;cn&gt;</w:t>
+      </w:r>
+      <w:r>
+        <w:rPr>
+          <w:color w:val="000000"/>
+          <w:rtl w:val="0"/>
+        </w:rPr>
+        <w:t xml:space="preserve">livres</w:t>
+      </w:r>
+      <w:r>
+        <w:rPr>
+          <w:rFonts w:ascii="Courier New" w:cs="Courier New" w:eastAsia="Courier New" w:hAnsi="Courier New"/>
+          <w:color w:val="0000ff"/>
+          <w:sz w:val="18"/>
+          <w:szCs w:val="18"/>
+          <w:rtl w:val="0"/>
+        </w:rPr>
+        <w:t xml:space="preserve">&lt;/cn&gt;&lt;/ms&gt;</w:t>
+      </w:r>
+      <w:r>
+        <w:rPr>
+          <w:color w:val="000000"/>
+          <w:rtl w:val="0"/>
+        </w:rPr>
+        <w:t xml:space="preserve">, of which the aforesaid </w:t>
+      </w:r>
+      <w:r>
+        <w:rPr>
+          <w:rFonts w:ascii="Courier New" w:cs="Courier New" w:eastAsia="Courier New" w:hAnsi="Courier New"/>
+          <w:color w:val="0000ff"/>
+          <w:sz w:val="18"/>
+          <w:szCs w:val="18"/>
+          <w:rtl w:val="0"/>
+        </w:rPr>
+        <w:t xml:space="preserve">&lt;pn&gt;</w:t>
+      </w:r>
+      <w:r>
+        <w:rPr>
+          <w:color w:val="000000"/>
+          <w:rtl w:val="0"/>
+        </w:rPr>
+        <w:t xml:space="preserve">du Cros</w:t>
+      </w:r>
+      <w:r>
+        <w:rPr>
+          <w:rFonts w:ascii="Courier New" w:cs="Courier New" w:eastAsia="Courier New" w:hAnsi="Courier New"/>
+          <w:color w:val="0000ff"/>
+          <w:sz w:val="18"/>
+          <w:szCs w:val="18"/>
+          <w:rtl w:val="0"/>
+        </w:rPr>
+        <w:t xml:space="preserve">&lt;/pn&gt;</w:t>
+      </w:r>
+      <w:r>
+        <w:rPr>
+          <w:color w:val="000000"/>
+          <w:rtl w:val="0"/>
+        </w:rPr>
+        <w:t xml:space="preserve"> </w:t>
       </w:r>
       <w:r>
         <w:rPr>
@@ -2687,7 +3086,41 @@
           <w:color w:val="000000"/>
           <w:rtl w:val="0"/>
         </w:rPr>
-        <w:t xml:space="preserve">made a bill on the aforesaid day, to be pa</w:t>
+        <w:t xml:space="preserve">made a bill on the aforesaid </w:t>
+      </w:r>
+      <w:r>
+        <w:rPr>
+          <w:rFonts w:ascii="Courier New" w:cs="Courier New" w:eastAsia="Courier New" w:hAnsi="Courier New"/>
+          <w:color w:val="0000ff"/>
+          <w:sz w:val="18"/>
+          <w:szCs w:val="18"/>
+          <w:rtl w:val="0"/>
+        </w:rPr>
+        <w:t xml:space="preserve">&lt;tmp&gt;</w:t>
+      </w:r>
+      <w:r>
+        <w:rPr>
+          <w:color w:val="000000"/>
+          <w:rtl w:val="0"/>
+        </w:rPr>
+        <w:t xml:space="preserve">day</w:t>
+      </w:r>
+      <w:r>
+        <w:rPr>
+          <w:rFonts w:ascii="Courier New" w:cs="Courier New" w:eastAsia="Courier New" w:hAnsi="Courier New"/>
+          <w:color w:val="0000ff"/>
+          <w:sz w:val="18"/>
+          <w:szCs w:val="18"/>
+          <w:rtl w:val="0"/>
+        </w:rPr>
+        <w:t xml:space="preserve">&lt;/tmp&gt;</w:t>
+      </w:r>
+      <w:r>
+        <w:rPr>
+          <w:color w:val="000000"/>
+          <w:rtl w:val="0"/>
+        </w:rPr>
+        <w:t xml:space="preserve">, to be pa</w:t>
       </w:r>
       <w:r>
         <w:rPr>
@@ -2700,7 +3133,58 @@
           <w:color w:val="000000"/>
           <w:rtl w:val="0"/>
         </w:rPr>
-        <w:t xml:space="preserve">d on St. Andrew's day next, total </w:t>
+        <w:t xml:space="preserve">d on </w:t>
+      </w:r>
+      <w:r>
+        <w:rPr>
+          <w:rFonts w:ascii="Courier New" w:cs="Courier New" w:eastAsia="Courier New" w:hAnsi="Courier New"/>
+          <w:color w:val="0000ff"/>
+          <w:sz w:val="18"/>
+          <w:szCs w:val="18"/>
+          <w:rtl w:val="0"/>
+        </w:rPr>
+        <w:t xml:space="preserve">&lt;tmp&gt;&lt;pn&gt;</w:t>
+      </w:r>
+      <w:r>
+        <w:rPr>
+          <w:color w:val="000000"/>
+          <w:rtl w:val="0"/>
+        </w:rPr>
+        <w:t xml:space="preserve">St. Andrew</w:t>
+      </w:r>
+      <w:r>
+        <w:rPr>
+          <w:rFonts w:ascii="Courier New" w:cs="Courier New" w:eastAsia="Courier New" w:hAnsi="Courier New"/>
+          <w:color w:val="0000ff"/>
+          <w:sz w:val="18"/>
+          <w:szCs w:val="18"/>
+          <w:rtl w:val="0"/>
+        </w:rPr>
+        <w:t xml:space="preserve">&lt;/pn&gt;</w:t>
+      </w:r>
+      <w:r>
+        <w:rPr>
+          <w:color w:val="000000"/>
+          <w:rtl w:val="0"/>
+        </w:rPr>
+        <w:t xml:space="preserve">'s day</w:t>
+      </w:r>
+      <w:r>
+        <w:rPr>
+          <w:rFonts w:ascii="Courier New" w:cs="Courier New" w:eastAsia="Courier New" w:hAnsi="Courier New"/>
+          <w:color w:val="0000ff"/>
+          <w:sz w:val="18"/>
+          <w:szCs w:val="18"/>
+          <w:rtl w:val="0"/>
+        </w:rPr>
+        <w:t xml:space="preserve">&lt;/tmp&gt;</w:t>
+      </w:r>
+      <w:r>
+        <w:rPr>
+          <w:color w:val="000000"/>
+          <w:rtl w:val="0"/>
+        </w:rPr>
+        <w:t xml:space="preserve"> next, total </w:t>
       </w:r>
       <w:r>
         <w:rPr>
@@ -2738,9 +3222,35 @@
       </w:r>
       <w:r>
         <w:rPr>
-          <w:rtl w:val="0"/>
-        </w:rPr>
-        <w:t xml:space="preserve">lb t.</w:t>
+          <w:rFonts w:ascii="Courier New" w:cs="Courier New" w:eastAsia="Courier New" w:hAnsi="Courier New"/>
+          <w:color w:val="0000ff"/>
+          <w:sz w:val="18"/>
+          <w:szCs w:val="18"/>
+          <w:rtl w:val="0"/>
+        </w:rPr>
+        <w:t xml:space="preserve">&lt;ms&gt;&lt;cn&gt;</w:t>
+      </w:r>
+      <w:r>
+        <w:rPr>
+          <w:rtl w:val="0"/>
+        </w:rPr>
+        <w:t xml:space="preserve">lb</w:t>
+      </w:r>
+      <w:r>
+        <w:rPr>
+          <w:rFonts w:ascii="Courier New" w:cs="Courier New" w:eastAsia="Courier New" w:hAnsi="Courier New"/>
+          <w:color w:val="0000ff"/>
+          <w:sz w:val="18"/>
+          <w:szCs w:val="18"/>
+          <w:rtl w:val="0"/>
+        </w:rPr>
+        <w:t xml:space="preserve">&lt;/cn&gt;&lt;/ms&gt;</w:t>
+      </w:r>
+      <w:r>
+        <w:rPr>
+          <w:rtl w:val="0"/>
+        </w:rPr>
+        <w:t xml:space="preserve"> t.</w:t>
       </w:r>
       <w:r>
         <w:rPr>

--- a/TEMP/input/p009v_LdlV_++MHS_PHS_G1/tl_p009v.docx
+++ b/TEMP/input/p009v_LdlV_++MHS_PHS_G1/tl_p009v.docx
@@ -179,24 +179,7 @@
           <w:szCs w:val="18"/>
           <w:rtl w:val="0"/>
         </w:rPr>
-        <w:t xml:space="preserve">&lt;id&gt;</w:t>
-      </w:r>
-      <w:r>
-        <w:rPr>
-          <w:color w:val="000000"/>
-          <w:rtl w:val="0"/>
-        </w:rPr>
-        <w:t xml:space="preserve">p009v_1</w:t>
-      </w:r>
-      <w:r>
-        <w:rPr>
-          <w:rFonts w:ascii="Courier New" w:cs="Courier New" w:eastAsia="Courier New" w:hAnsi="Courier New"/>
-          <w:color w:val="7f6000"/>
-          <w:sz w:val="18"/>
-          <w:szCs w:val="18"/>
-          <w:rtl w:val="0"/>
-        </w:rPr>
-        <w:t xml:space="preserve">&lt;/id&gt;</w:t>
+        <w:t xml:space="preserve">&lt;id&gt;p009v_1&lt;/id&gt;</w:t>
       </w:r>
       <w:r>
         <w:rPr>
@@ -1347,24 +1330,7 @@
           <w:szCs w:val="18"/>
           <w:rtl w:val="0"/>
         </w:rPr>
-        <w:t xml:space="preserve">&lt;id&gt;</w:t>
-      </w:r>
-      <w:r>
-        <w:rPr>
-          <w:color w:val="000000"/>
-          <w:rtl w:val="0"/>
-        </w:rPr>
-        <w:t xml:space="preserve">p009v_2</w:t>
-      </w:r>
-      <w:r>
-        <w:rPr>
-          <w:rFonts w:ascii="Courier New" w:cs="Courier New" w:eastAsia="Courier New" w:hAnsi="Courier New"/>
-          <w:color w:val="7f6000"/>
-          <w:sz w:val="18"/>
-          <w:szCs w:val="18"/>
-          <w:rtl w:val="0"/>
-        </w:rPr>
-        <w:t xml:space="preserve">&lt;/id&gt;</w:t>
+        <w:t xml:space="preserve">&lt;id&gt;p009v_2&lt;/id&gt;</w:t>
       </w:r>
       <w:r>
         <w:rPr>
@@ -1711,23 +1677,7 @@
           <w:szCs w:val="18"/>
           <w:rtl w:val="0"/>
         </w:rPr>
-        <w:t xml:space="preserve">&lt;id&gt;</w:t>
-      </w:r>
-      <w:r>
-        <w:rPr>
-          <w:rtl w:val="0"/>
-        </w:rPr>
-        <w:t xml:space="preserve">p009v_3</w:t>
-      </w:r>
-      <w:r>
-        <w:rPr>
-          <w:rFonts w:ascii="Courier New" w:cs="Courier New" w:eastAsia="Courier New" w:hAnsi="Courier New"/>
-          <w:color w:val="7f6000"/>
-          <w:sz w:val="18"/>
-          <w:szCs w:val="18"/>
-          <w:rtl w:val="0"/>
-        </w:rPr>
-        <w:t xml:space="preserve">&lt;/id&gt;</w:t>
+        <w:t xml:space="preserve">&lt;id&gt;p009v_3&lt;/id&gt;</w:t>
       </w:r>
       <w:r>
         <w:rPr>

--- a/TEMP/input/p009v_LdlV_++MHS_PHS_G1/tl_p009v.docx
+++ b/TEMP/input/p009v_LdlV_++MHS_PHS_G1/tl_p009v.docx
@@ -1853,7 +1853,7 @@
         <w:rPr>
           <w:rtl w:val="0"/>
         </w:rPr>
-        <w:t xml:space="preserve">ii</w:t>
+        <w:t xml:space="preserve">11</w:t>
       </w:r>
       <w:r>
         <w:rPr>
@@ -1890,7 +1890,7 @@
         <w:rPr>
           <w:rtl w:val="0"/>
         </w:rPr>
-        <w:t xml:space="preserve">i</w:t>
+        <w:t xml:space="preserve">1</w:t>
       </w:r>
       <w:r>
         <w:rPr>
@@ -2071,6 +2071,16 @@
       <w:r>
         <w:rPr>
           <w:rFonts w:ascii="Courier New" w:cs="Courier New" w:eastAsia="Courier New" w:hAnsi="Courier New"/>
+          <w:color w:val="0000ff"/>
+          <w:sz w:val="18"/>
+          <w:szCs w:val="18"/>
+          <w:rtl w:val="0"/>
+        </w:rPr>
+        <w:t xml:space="preserve">&lt;ms&gt;&lt;cn&gt;</w:t>
+      </w:r>
+      <w:r>
+        <w:rPr>
+          <w:rFonts w:ascii="Courier New" w:cs="Courier New" w:eastAsia="Courier New" w:hAnsi="Courier New"/>
           <w:color w:val="a91111"/>
           <w:sz w:val="18"/>
           <w:szCs w:val="18"/>
@@ -2080,19 +2090,41 @@
       </w:r>
       <w:r>
         <w:rPr>
-          <w:rFonts w:ascii="Courier New" w:cs="Courier New" w:eastAsia="Courier New" w:hAnsi="Courier New"/>
-          <w:color w:val="0000ff"/>
-          <w:sz w:val="18"/>
-          <w:szCs w:val="18"/>
-          <w:rtl w:val="0"/>
-        </w:rPr>
-        <w:t xml:space="preserve">&lt;ms&gt;&lt;cn&gt;</w:t>
-      </w:r>
-      <w:r>
-        <w:rPr>
-          <w:rtl w:val="0"/>
-        </w:rPr>
-        <w:t xml:space="preserve">lb</w:t>
+          <w:rtl w:val="0"/>
+        </w:rPr>
+        <w:t xml:space="preserve">l</w:t>
+      </w:r>
+      <w:r>
+        <w:rPr>
+          <w:rtl w:val="0"/>
+        </w:rPr>
+        <w:t xml:space="preserve">b</w:t>
+      </w:r>
+      <w:r>
+        <w:rPr>
+          <w:rFonts w:ascii="Courier New" w:cs="Courier New" w:eastAsia="Courier New" w:hAnsi="Courier New"/>
+          <w:color w:val="a91111"/>
+          <w:sz w:val="18"/>
+          <w:szCs w:val="18"/>
+          <w:rtl w:val="0"/>
+        </w:rPr>
+        <w:t xml:space="preserve">&lt;/corr&gt;</w:t>
+      </w:r>
+      <w:r>
+        <w:rPr>
+          <w:rFonts w:ascii="Courier New" w:cs="Courier New" w:eastAsia="Courier New" w:hAnsi="Courier New"/>
+          <w:color w:val="0000ff"/>
+          <w:sz w:val="18"/>
+          <w:szCs w:val="18"/>
+          <w:rtl w:val="0"/>
+        </w:rPr>
+        <w:t xml:space="preserve"> </w:t>
+      </w:r>
+      <w:r>
+        <w:rPr>
+          <w:rtl w:val="0"/>
+        </w:rPr>
+        <w:t xml:space="preserve">t.</w:t>
       </w:r>
       <w:r>
         <w:rPr>
@@ -2103,32 +2135,6 @@
           <w:rtl w:val="0"/>
         </w:rPr>
         <w:t xml:space="preserve">&lt;/cn&gt;&lt;/ms&gt;</w:t>
-      </w:r>
-      <w:r>
-        <w:rPr>
-          <w:rFonts w:ascii="Courier New" w:cs="Courier New" w:eastAsia="Courier New" w:hAnsi="Courier New"/>
-          <w:color w:val="a91111"/>
-          <w:sz w:val="18"/>
-          <w:szCs w:val="18"/>
-          <w:rtl w:val="0"/>
-        </w:rPr>
-        <w:t xml:space="preserve">&lt;/corr&gt;</w:t>
-      </w:r>
-      <w:r>
-        <w:rPr>
-          <w:rFonts w:ascii="Courier New" w:cs="Courier New" w:eastAsia="Courier New" w:hAnsi="Courier New"/>
-          <w:color w:val="0000ff"/>
-          <w:sz w:val="18"/>
-          <w:szCs w:val="18"/>
-          <w:rtl w:val="0"/>
-        </w:rPr>
-        <w:t xml:space="preserve"> </w:t>
-      </w:r>
-      <w:r>
-        <w:rPr>
-          <w:rtl w:val="0"/>
-        </w:rPr>
-        <w:t xml:space="preserve">t.</w:t>
       </w:r>
       <w:r>
         <w:rPr>
@@ -2424,7 +2430,7 @@
         <w:rPr>
           <w:rtl w:val="0"/>
         </w:rPr>
-        <w:t xml:space="preserve">ii</w:t>
+        <w:t xml:space="preserve">11</w:t>
       </w:r>
       <w:r>
         <w:rPr>
@@ -2454,7 +2460,7 @@
         <w:rPr>
           <w:rtl w:val="0"/>
         </w:rPr>
-        <w:t xml:space="preserve">i</w:t>
+        <w:t xml:space="preserve">1</w:t>
       </w:r>
       <w:r>
         <w:rPr>
@@ -2904,7 +2910,7 @@
         <w:rPr>
           <w:rtl w:val="0"/>
         </w:rPr>
-        <w:t xml:space="preserve">ii</w:t>
+        <w:t xml:space="preserve">11</w:t>
       </w:r>
       <w:r>
         <w:rPr>
@@ -3184,7 +3190,7 @@
         <w:rPr>
           <w:rtl w:val="0"/>
         </w:rPr>
-        <w:t xml:space="preserve">lb</w:t>
+        <w:t xml:space="preserve">lb t.</w:t>
       </w:r>
       <w:r>
         <w:rPr>
@@ -3195,12 +3201,6 @@
           <w:rtl w:val="0"/>
         </w:rPr>
         <w:t xml:space="preserve">&lt;/cn&gt;&lt;/ms&gt;</w:t>
-      </w:r>
-      <w:r>
-        <w:rPr>
-          <w:rtl w:val="0"/>
-        </w:rPr>
-        <w:t xml:space="preserve"> t.</w:t>
       </w:r>
       <w:r>
         <w:rPr>

--- a/TEMP/input/p009v_LdlV_++MHS_PHS_G1/tl_p009v.docx
+++ b/TEMP/input/p009v_LdlV_++MHS_PHS_G1/tl_p009v.docx
@@ -1715,7 +1715,7 @@
           <w:szCs w:val="18"/>
           <w:rtl w:val="0"/>
         </w:rPr>
-        <w:t xml:space="preserve">&lt;ab&gt;</w:t>
+        <w:t xml:space="preserve">&lt;head&gt;</w:t>
       </w:r>
       <w:r>
         <w:rPr>
@@ -1732,7 +1732,7 @@
           <w:szCs w:val="18"/>
           <w:rtl w:val="0"/>
         </w:rPr>
-        <w:t xml:space="preserve">&lt;/ab&gt;</w:t>
+        <w:t xml:space="preserve">&lt;/head&gt;</w:t>
       </w:r>
       <w:r>
         <w:rPr>
@@ -3254,7 +3254,7 @@
     </w:p>
     <w:sectPr>
       <w:pgSz w:h="15840" w:w="12240"/>
-      <w:pgMar w:bottom="1440" w:top="1440" w:left="1440" w:right="1440" w:header="0"/>
+      <w:pgMar w:bottom="1440" w:top="1440" w:left="1440" w:right="1440" w:header="0" w:footer="720"/>
       <w:pgNumType w:start="1"/>
     </w:sectPr>
   </w:body>

--- a/TEMP/input/p009v_LdlV_++MHS_PHS_G1/tl_p009v.docx
+++ b/TEMP/input/p009v_LdlV_++MHS_PHS_G1/tl_p009v.docx
@@ -14,7 +14,6 @@
           <w:between w:space="0" w:sz="0" w:val="nil"/>
         </w:pBdr>
         <w:shd w:fill="auto" w:val="clear"/>
-        <w:contextualSpacing w:val="0"/>
         <w:rPr>
           <w:color w:val="000000"/>
         </w:rPr>
@@ -63,7 +62,6 @@
           <w:between w:space="0" w:sz="0" w:val="nil"/>
         </w:pBdr>
         <w:shd w:fill="auto" w:val="clear"/>
-        <w:contextualSpacing w:val="0"/>
         <w:rPr>
           <w:color w:val="000000"/>
         </w:rPr>
@@ -112,7 +110,6 @@
           <w:between w:space="0" w:sz="0" w:val="nil"/>
         </w:pBdr>
         <w:shd w:fill="auto" w:val="clear"/>
-        <w:contextualSpacing w:val="0"/>
         <w:rPr>
           <w:color w:val="000000"/>
         </w:rPr>
@@ -134,7 +131,6 @@
           <w:between w:space="0" w:sz="0" w:val="nil"/>
         </w:pBdr>
         <w:shd w:fill="auto" w:val="clear"/>
-        <w:contextualSpacing w:val="0"/>
         <w:rPr>
           <w:color w:val="000000"/>
         </w:rPr>
@@ -166,7 +162,6 @@
           <w:between w:space="0" w:sz="0" w:val="nil"/>
         </w:pBdr>
         <w:shd w:fill="auto" w:val="clear"/>
-        <w:contextualSpacing w:val="0"/>
         <w:rPr>
           <w:color w:val="000000"/>
         </w:rPr>
@@ -200,7 +195,6 @@
           <w:between w:space="0" w:sz="0" w:val="nil"/>
         </w:pBdr>
         <w:shd w:fill="auto" w:val="clear"/>
-        <w:contextualSpacing w:val="0"/>
         <w:rPr>
           <w:color w:val="000000"/>
         </w:rPr>
@@ -271,7 +265,6 @@
           <w:between w:space="0" w:sz="0" w:val="nil"/>
         </w:pBdr>
         <w:shd w:fill="auto" w:val="clear"/>
-        <w:contextualSpacing w:val="0"/>
         <w:rPr>
           <w:color w:val="000000"/>
         </w:rPr>
@@ -295,7 +288,6 @@
           <w:between w:space="0" w:sz="0" w:val="nil"/>
         </w:pBdr>
         <w:shd w:fill="auto" w:val="clear"/>
-        <w:contextualSpacing w:val="0"/>
         <w:rPr>
           <w:color w:val="000000"/>
         </w:rPr>
@@ -1205,7 +1197,6 @@
           <w:between w:space="0" w:sz="0" w:val="nil"/>
         </w:pBdr>
         <w:shd w:fill="auto" w:val="clear"/>
-        <w:contextualSpacing w:val="0"/>
         <w:rPr>
           <w:color w:val="000000"/>
         </w:rPr>
@@ -1239,7 +1230,6 @@
           <w:between w:space="0" w:sz="0" w:val="nil"/>
         </w:pBdr>
         <w:shd w:fill="auto" w:val="clear"/>
-        <w:contextualSpacing w:val="0"/>
         <w:rPr>
           <w:color w:val="000000"/>
         </w:rPr>
@@ -1265,7 +1255,6 @@
           <w:between w:space="0" w:sz="0" w:val="nil"/>
         </w:pBdr>
         <w:shd w:fill="auto" w:val="clear"/>
-        <w:contextualSpacing w:val="0"/>
         <w:rPr/>
       </w:pPr>
       <w:r>
@@ -1285,7 +1274,6 @@
           <w:between w:space="0" w:sz="0" w:val="nil"/>
         </w:pBdr>
         <w:shd w:fill="auto" w:val="clear"/>
-        <w:contextualSpacing w:val="0"/>
         <w:rPr>
           <w:color w:val="000000"/>
         </w:rPr>
@@ -1317,7 +1305,6 @@
           <w:between w:space="0" w:sz="0" w:val="nil"/>
         </w:pBdr>
         <w:shd w:fill="auto" w:val="clear"/>
-        <w:contextualSpacing w:val="0"/>
         <w:rPr>
           <w:color w:val="000000"/>
         </w:rPr>
@@ -1356,7 +1343,6 @@
           <w:between w:space="0" w:sz="0" w:val="nil"/>
         </w:pBdr>
         <w:shd w:fill="auto" w:val="clear"/>
-        <w:contextualSpacing w:val="0"/>
         <w:rPr>
           <w:color w:val="000000"/>
         </w:rPr>
@@ -1427,7 +1413,6 @@
           <w:between w:space="0" w:sz="0" w:val="nil"/>
         </w:pBdr>
         <w:shd w:fill="auto" w:val="clear"/>
-        <w:contextualSpacing w:val="0"/>
         <w:rPr>
           <w:color w:val="000000"/>
         </w:rPr>
@@ -1451,7 +1436,6 @@
           <w:between w:space="0" w:sz="0" w:val="nil"/>
         </w:pBdr>
         <w:shd w:fill="auto" w:val="clear"/>
-        <w:contextualSpacing w:val="0"/>
         <w:rPr>
           <w:color w:val="000000"/>
         </w:rPr>
@@ -1587,7 +1571,6 @@
           <w:between w:space="0" w:sz="0" w:val="nil"/>
         </w:pBdr>
         <w:shd w:fill="auto" w:val="clear"/>
-        <w:contextualSpacing w:val="0"/>
         <w:rPr>
           <w:color w:val="000000"/>
         </w:rPr>
@@ -1619,7 +1602,6 @@
           <w:between w:space="0" w:sz="0" w:val="nil"/>
         </w:pBdr>
         <w:shd w:fill="auto" w:val="clear"/>
-        <w:contextualSpacing w:val="0"/>
         <w:rPr/>
       </w:pPr>
       <w:r>
@@ -1639,7 +1621,6 @@
           <w:between w:space="0" w:sz="0" w:val="nil"/>
         </w:pBdr>
         <w:shd w:fill="auto" w:val="clear"/>
-        <w:contextualSpacing w:val="0"/>
         <w:rPr>
           <w:rFonts w:ascii="Courier New" w:cs="Courier New" w:eastAsia="Courier New" w:hAnsi="Courier New"/>
           <w:color w:val="7f6000"/>
@@ -1661,7 +1642,6 @@
     <w:p>
       <w:pPr>
         <w:widowControl w:val="0"/>
-        <w:contextualSpacing w:val="0"/>
         <w:rPr>
           <w:rFonts w:ascii="Courier New" w:cs="Courier New" w:eastAsia="Courier New" w:hAnsi="Courier New"/>
           <w:color w:val="7f6000"/>
@@ -1702,7 +1682,6 @@
           <w:between w:space="0" w:sz="0" w:val="nil"/>
         </w:pBdr>
         <w:shd w:fill="auto" w:val="clear"/>
-        <w:contextualSpacing w:val="0"/>
         <w:rPr>
           <w:color w:val="000000"/>
         </w:rPr>
@@ -1753,7 +1732,6 @@
           <w:between w:space="0" w:sz="0" w:val="nil"/>
         </w:pBdr>
         <w:shd w:fill="auto" w:val="clear"/>
-        <w:contextualSpacing w:val="0"/>
         <w:rPr>
           <w:color w:val="000000"/>
         </w:rPr>
@@ -1777,7 +1755,6 @@
           <w:between w:space="0" w:sz="0" w:val="nil"/>
         </w:pBdr>
         <w:shd w:fill="auto" w:val="clear"/>
-        <w:contextualSpacing w:val="0"/>
         <w:rPr>
           <w:color w:val="000000"/>
         </w:rPr>
@@ -2165,7 +2142,6 @@
           <w:between w:space="0" w:sz="0" w:val="nil"/>
         </w:pBdr>
         <w:shd w:fill="auto" w:val="clear"/>
-        <w:contextualSpacing w:val="0"/>
         <w:rPr>
           <w:color w:val="000000"/>
         </w:rPr>
@@ -2187,7 +2163,6 @@
           <w:between w:space="0" w:sz="0" w:val="nil"/>
         </w:pBdr>
         <w:shd w:fill="auto" w:val="clear"/>
-        <w:contextualSpacing w:val="0"/>
         <w:rPr>
           <w:color w:val="000000"/>
         </w:rPr>
@@ -2219,7 +2194,6 @@
           <w:between w:space="0" w:sz="0" w:val="nil"/>
         </w:pBdr>
         <w:shd w:fill="auto" w:val="clear"/>
-        <w:contextualSpacing w:val="0"/>
         <w:rPr>
           <w:color w:val="000000"/>
         </w:rPr>
@@ -2268,7 +2242,6 @@
           <w:between w:space="0" w:sz="0" w:val="nil"/>
         </w:pBdr>
         <w:shd w:fill="auto" w:val="clear"/>
-        <w:contextualSpacing w:val="0"/>
         <w:rPr>
           <w:color w:val="000000"/>
         </w:rPr>
@@ -2343,7 +2316,6 @@
           <w:between w:space="0" w:sz="0" w:val="nil"/>
         </w:pBdr>
         <w:shd w:fill="auto" w:val="clear"/>
-        <w:contextualSpacing w:val="0"/>
         <w:rPr>
           <w:color w:val="000000"/>
         </w:rPr>
@@ -2367,7 +2339,6 @@
           <w:between w:space="0" w:sz="0" w:val="nil"/>
         </w:pBdr>
         <w:shd w:fill="auto" w:val="clear"/>
-        <w:contextualSpacing w:val="0"/>
         <w:rPr>
           <w:color w:val="000000"/>
         </w:rPr>
@@ -2659,7 +2630,6 @@
           <w:between w:space="0" w:sz="0" w:val="nil"/>
         </w:pBdr>
         <w:shd w:fill="auto" w:val="clear"/>
-        <w:contextualSpacing w:val="0"/>
         <w:rPr>
           <w:color w:val="000000"/>
         </w:rPr>
@@ -2681,7 +2651,6 @@
           <w:between w:space="0" w:sz="0" w:val="nil"/>
         </w:pBdr>
         <w:shd w:fill="auto" w:val="clear"/>
-        <w:contextualSpacing w:val="0"/>
         <w:rPr>
           <w:color w:val="000000"/>
         </w:rPr>
@@ -2713,7 +2682,6 @@
           <w:between w:space="0" w:sz="0" w:val="nil"/>
         </w:pBdr>
         <w:shd w:fill="auto" w:val="clear"/>
-        <w:contextualSpacing w:val="0"/>
         <w:rPr>
           <w:color w:val="000000"/>
         </w:rPr>
@@ -2762,7 +2730,6 @@
           <w:between w:space="0" w:sz="0" w:val="nil"/>
         </w:pBdr>
         <w:shd w:fill="auto" w:val="clear"/>
-        <w:contextualSpacing w:val="0"/>
         <w:rPr>
           <w:color w:val="000000"/>
         </w:rPr>
@@ -2823,7 +2790,6 @@
           <w:between w:space="0" w:sz="0" w:val="nil"/>
         </w:pBdr>
         <w:shd w:fill="auto" w:val="clear"/>
-        <w:contextualSpacing w:val="0"/>
         <w:rPr>
           <w:color w:val="000000"/>
         </w:rPr>
@@ -2847,7 +2813,6 @@
           <w:between w:space="0" w:sz="0" w:val="nil"/>
         </w:pBdr>
         <w:shd w:fill="auto" w:val="clear"/>
-        <w:contextualSpacing w:val="0"/>
         <w:rPr>
           <w:color w:val="000000"/>
         </w:rPr>
@@ -3231,7 +3196,6 @@
           <w:between w:space="0" w:sz="0" w:val="nil"/>
         </w:pBdr>
         <w:shd w:fill="auto" w:val="clear"/>
-        <w:contextualSpacing w:val="0"/>
         <w:rPr>
           <w:color w:val="000000"/>
         </w:rPr>
@@ -3298,7 +3262,6 @@
       <w:widowControl w:val="1"/>
       <w:spacing w:after="0" w:before="200" w:line="276" w:lineRule="auto"/>
       <w:ind w:left="0" w:right="0" w:firstLine="0"/>
-      <w:contextualSpacing w:val="0"/>
       <w:jc w:val="left"/>
     </w:pPr>
     <w:rPr>
@@ -3324,7 +3287,6 @@
       <w:widowControl w:val="1"/>
       <w:spacing w:after="0" w:before="200" w:line="276" w:lineRule="auto"/>
       <w:ind w:left="0" w:right="0" w:firstLine="0"/>
-      <w:contextualSpacing w:val="0"/>
       <w:jc w:val="left"/>
     </w:pPr>
     <w:rPr>
@@ -3350,7 +3312,6 @@
       <w:widowControl w:val="1"/>
       <w:spacing w:after="0" w:before="160" w:line="276" w:lineRule="auto"/>
       <w:ind w:left="0" w:right="0" w:firstLine="0"/>
-      <w:contextualSpacing w:val="0"/>
       <w:jc w:val="left"/>
     </w:pPr>
     <w:rPr>
@@ -3376,7 +3337,6 @@
       <w:widowControl w:val="1"/>
       <w:spacing w:after="0" w:before="160" w:line="276" w:lineRule="auto"/>
       <w:ind w:left="0" w:right="0" w:firstLine="0"/>
-      <w:contextualSpacing w:val="0"/>
       <w:jc w:val="left"/>
     </w:pPr>
     <w:rPr>
@@ -3402,7 +3362,6 @@
       <w:widowControl w:val="1"/>
       <w:spacing w:after="0" w:before="160" w:line="276" w:lineRule="auto"/>
       <w:ind w:left="0" w:right="0" w:firstLine="0"/>
-      <w:contextualSpacing w:val="0"/>
       <w:jc w:val="left"/>
     </w:pPr>
     <w:rPr>
@@ -3428,7 +3387,6 @@
       <w:widowControl w:val="1"/>
       <w:spacing w:after="0" w:before="160" w:line="276" w:lineRule="auto"/>
       <w:ind w:left="0" w:right="0" w:firstLine="0"/>
-      <w:contextualSpacing w:val="0"/>
       <w:jc w:val="left"/>
     </w:pPr>
     <w:rPr>
@@ -3454,7 +3412,6 @@
       <w:widowControl w:val="1"/>
       <w:spacing w:after="0" w:before="0" w:line="276" w:lineRule="auto"/>
       <w:ind w:left="0" w:right="0" w:firstLine="0"/>
-      <w:contextualSpacing w:val="0"/>
       <w:jc w:val="left"/>
     </w:pPr>
     <w:rPr>
@@ -3480,7 +3437,6 @@
       <w:widowControl w:val="1"/>
       <w:spacing w:after="200" w:before="0" w:line="276" w:lineRule="auto"/>
       <w:ind w:left="0" w:right="0" w:firstLine="0"/>
-      <w:contextualSpacing w:val="0"/>
       <w:jc w:val="left"/>
     </w:pPr>
     <w:rPr>
